--- a/War Congress Data/Senate - Foreign Affairs/2265.Malinowski.04.06.11.docx
+++ b/War Congress Data/Senate - Foreign Affairs/2265.Malinowski.04.06.11.docx
@@ -2,7 +2,7 @@
 <file path=word/document.xml><?xml version="1.0" encoding="utf-8"?>
 <w:document xmlns:wpc="http://schemas.microsoft.com/office/word/2010/wordprocessingCanvas" xmlns:mc="http://schemas.openxmlformats.org/markup-compatibility/2006" xmlns:o="urn:schemas-microsoft-com:office:office" xmlns:r="http://schemas.openxmlformats.org/officeDocument/2006/relationships" xmlns:m="http://schemas.openxmlformats.org/officeDocument/2006/math" xmlns:v="urn:schemas-microsoft-com:vml" xmlns:wp14="http://schemas.microsoft.com/office/word/2010/wordprocessingDrawing" xmlns:wp="http://schemas.openxmlformats.org/drawingml/2006/wordprocessingDrawing" xmlns:w10="urn:schemas-microsoft-com:office:word" xmlns:w="http://schemas.openxmlformats.org/wordprocessingml/2006/main" xmlns:w14="http://schemas.microsoft.com/office/word/2010/wordml" xmlns:w15="http://schemas.microsoft.com/office/word/2012/wordml" xmlns:wpg="http://schemas.microsoft.com/office/word/2010/wordprocessingGroup" xmlns:wpi="http://schemas.microsoft.com/office/word/2010/wordprocessingInk" xmlns:wne="http://schemas.microsoft.com/office/word/2006/wordml" xmlns:wps="http://schemas.microsoft.com/office/word/2010/wordprocessingShape" mc:Ignorable="w14 w15 wp14">
   <w:body>
-    <w:p>
+    <w:p xmlns:wp14="http://schemas.microsoft.com/office/word/2010/wordml" wp14:textId="77777777">
       <w:pPr>
         <w:autoSpaceDE w:val="0"/>
         <w:autoSpaceDN w:val="0"/>
@@ -25,7 +25,7 @@
         <w:t>Thank you, Chairman Kerry, Senator Lugar,</w:t>
       </w:r>
     </w:p>
-    <w:p>
+    <w:p xmlns:wp14="http://schemas.microsoft.com/office/word/2010/wordml" wp14:textId="77777777">
       <w:pPr>
         <w:autoSpaceDE w:val="0"/>
         <w:autoSpaceDN w:val="0"/>
@@ -59,7 +59,7 @@
         <w:t xml:space="preserve"> of the committee. Thanks for asking me to come and</w:t>
       </w:r>
     </w:p>
-    <w:p>
+    <w:p xmlns:wp14="http://schemas.microsoft.com/office/word/2010/wordml" wp14:textId="77777777">
       <w:pPr>
         <w:autoSpaceDE w:val="0"/>
         <w:autoSpaceDN w:val="0"/>
@@ -93,7 +93,7 @@
         <w:t xml:space="preserve"> to you about this subject today.</w:t>
       </w:r>
     </w:p>
-    <w:p>
+    <w:p xmlns:wp14="http://schemas.microsoft.com/office/word/2010/wordml" wp14:textId="77777777">
       <w:pPr>
         <w:autoSpaceDE w:val="0"/>
         <w:autoSpaceDN w:val="0"/>
@@ -116,7 +116,7 @@
         <w:t>I want to start by saying that my organization, Human Rights</w:t>
       </w:r>
     </w:p>
-    <w:p>
+    <w:p xmlns:wp14="http://schemas.microsoft.com/office/word/2010/wordml" wp14:textId="77777777">
       <w:pPr>
         <w:autoSpaceDE w:val="0"/>
         <w:autoSpaceDN w:val="0"/>
@@ -139,7 +139,7 @@
         <w:t>Watch, has been following events in Libya for a number of years.</w:t>
       </w:r>
     </w:p>
-    <w:p>
+    <w:p xmlns:wp14="http://schemas.microsoft.com/office/word/2010/wordml" wp14:textId="77777777">
       <w:pPr>
         <w:autoSpaceDE w:val="0"/>
         <w:autoSpaceDN w:val="0"/>
@@ -162,7 +162,7 @@
         <w:t>We’ve conducted numerous missions in the country. I’ve met, on</w:t>
       </w:r>
     </w:p>
-    <w:p>
+    <w:p xmlns:wp14="http://schemas.microsoft.com/office/word/2010/wordml" wp14:textId="77777777">
       <w:pPr>
         <w:autoSpaceDE w:val="0"/>
         <w:autoSpaceDN w:val="0"/>
@@ -216,7 +216,7 @@
         <w:t xml:space="preserve"> government, including some</w:t>
       </w:r>
     </w:p>
-    <w:p>
+    <w:p xmlns:wp14="http://schemas.microsoft.com/office/word/2010/wordml" wp14:textId="77777777">
       <w:pPr>
         <w:autoSpaceDE w:val="0"/>
         <w:autoSpaceDN w:val="0"/>
@@ -250,7 +250,7 @@
         <w:t xml:space="preserve"> the officials who’ve gone over, now, to the opposition. And we</w:t>
       </w:r>
     </w:p>
-    <w:p>
+    <w:p xmlns:wp14="http://schemas.microsoft.com/office/word/2010/wordml" wp14:textId="77777777">
       <w:pPr>
         <w:autoSpaceDE w:val="0"/>
         <w:autoSpaceDN w:val="0"/>
@@ -284,7 +284,7 @@
         <w:t xml:space="preserve"> been in close contact, for a number of years, with some of</w:t>
       </w:r>
     </w:p>
-    <w:p>
+    <w:p xmlns:wp14="http://schemas.microsoft.com/office/word/2010/wordml" wp14:textId="77777777">
       <w:pPr>
         <w:autoSpaceDE w:val="0"/>
         <w:autoSpaceDN w:val="0"/>
@@ -318,7 +318,7 @@
         <w:t xml:space="preserve"> incredibly brave human rights activists, in Benghazi and</w:t>
       </w:r>
     </w:p>
-    <w:p>
+    <w:p xmlns:wp14="http://schemas.microsoft.com/office/word/2010/wordml" wp14:textId="77777777">
       <w:pPr>
         <w:autoSpaceDE w:val="0"/>
         <w:autoSpaceDN w:val="0"/>
@@ -352,7 +352,7 @@
         <w:t xml:space="preserve"> parts of the country, who have now formed the core of the</w:t>
       </w:r>
     </w:p>
-    <w:p>
+    <w:p xmlns:wp14="http://schemas.microsoft.com/office/word/2010/wordml" wp14:textId="77777777">
       <w:pPr>
         <w:autoSpaceDE w:val="0"/>
         <w:autoSpaceDN w:val="0"/>
@@ -386,7 +386,7 @@
         <w:t xml:space="preserve"> movement. We’ve also had staff on the ground in eastern</w:t>
       </w:r>
     </w:p>
-    <w:p>
+    <w:p xmlns:wp14="http://schemas.microsoft.com/office/word/2010/wordml" wp14:textId="77777777">
       <w:pPr>
         <w:autoSpaceDE w:val="0"/>
         <w:autoSpaceDN w:val="0"/>
@@ -427,7 +427,7 @@
         <w:t>unfolded.</w:t>
       </w:r>
     </w:p>
-    <w:p>
+    <w:p xmlns:wp14="http://schemas.microsoft.com/office/word/2010/wordml" wp14:textId="77777777">
       <w:pPr>
         <w:autoSpaceDE w:val="0"/>
         <w:autoSpaceDN w:val="0"/>
@@ -450,7 +450,7 @@
         <w:t>There’s been a lot of discussion about how we don’t know who the</w:t>
       </w:r>
     </w:p>
-    <w:p>
+    <w:p xmlns:wp14="http://schemas.microsoft.com/office/word/2010/wordml" wp14:textId="77777777">
       <w:pPr>
         <w:autoSpaceDE w:val="0"/>
         <w:autoSpaceDN w:val="0"/>
@@ -484,7 +484,7 @@
         <w:t xml:space="preserve"> is. And I don’t think that’s quite fair. I think we do</w:t>
       </w:r>
     </w:p>
-    <w:p>
+    <w:p xmlns:wp14="http://schemas.microsoft.com/office/word/2010/wordml" wp14:textId="77777777">
       <w:pPr>
         <w:autoSpaceDE w:val="0"/>
         <w:autoSpaceDN w:val="0"/>
@@ -518,7 +518,7 @@
         <w:t xml:space="preserve"> a great deal about them. Certainly, my organization has</w:t>
       </w:r>
     </w:p>
-    <w:p>
+    <w:p xmlns:wp14="http://schemas.microsoft.com/office/word/2010/wordml" wp14:textId="77777777">
       <w:pPr>
         <w:autoSpaceDE w:val="0"/>
         <w:autoSpaceDN w:val="0"/>
@@ -552,7 +552,7 @@
         <w:t xml:space="preserve"> them for some time. And one thing I can attest to you today</w:t>
       </w:r>
     </w:p>
-    <w:p>
+    <w:p xmlns:wp14="http://schemas.microsoft.com/office/word/2010/wordml" wp14:textId="77777777">
       <w:pPr>
         <w:autoSpaceDE w:val="0"/>
         <w:autoSpaceDN w:val="0"/>
@@ -586,7 +586,7 @@
         <w:t xml:space="preserve"> that this is not just a localized uprising, centered on Benghazi</w:t>
       </w:r>
     </w:p>
-    <w:p>
+    <w:p xmlns:wp14="http://schemas.microsoft.com/office/word/2010/wordml" wp14:textId="77777777">
       <w:pPr>
         <w:autoSpaceDE w:val="0"/>
         <w:autoSpaceDN w:val="0"/>
@@ -620,7 +620,7 @@
         <w:t xml:space="preserve"> eastern Libya. It’s not, in my view, a classic civil war between</w:t>
       </w:r>
     </w:p>
-    <w:p>
+    <w:p xmlns:wp14="http://schemas.microsoft.com/office/word/2010/wordml" wp14:textId="77777777">
       <w:pPr>
         <w:autoSpaceDE w:val="0"/>
         <w:autoSpaceDN w:val="0"/>
@@ -654,7 +654,7 @@
         <w:t xml:space="preserve"> and west fighting over control of the center. What we saw in</w:t>
       </w:r>
     </w:p>
-    <w:p>
+    <w:p xmlns:wp14="http://schemas.microsoft.com/office/word/2010/wordml" wp14:textId="77777777">
       <w:pPr>
         <w:autoSpaceDE w:val="0"/>
         <w:autoSpaceDN w:val="0"/>
@@ -677,7 +677,7 @@
         <w:t>Libya, starting in February, was really a nationwide popular uprising</w:t>
       </w:r>
     </w:p>
-    <w:p>
+    <w:p xmlns:wp14="http://schemas.microsoft.com/office/word/2010/wordml" wp14:textId="77777777">
       <w:pPr>
         <w:autoSpaceDE w:val="0"/>
         <w:autoSpaceDN w:val="0"/>
@@ -731,7 +731,7 @@
         <w:t xml:space="preserve"> government. The difference is that in the</w:t>
       </w:r>
     </w:p>
-    <w:p>
+    <w:p xmlns:wp14="http://schemas.microsoft.com/office/word/2010/wordml" wp14:textId="77777777">
       <w:pPr>
         <w:autoSpaceDE w:val="0"/>
         <w:autoSpaceDN w:val="0"/>
@@ -785,7 +785,7 @@
         <w:t>, which is still holding out, the opposition</w:t>
       </w:r>
     </w:p>
-    <w:p>
+    <w:p xmlns:wp14="http://schemas.microsoft.com/office/word/2010/wordml" wp14:textId="77777777">
       <w:pPr>
         <w:autoSpaceDE w:val="0"/>
         <w:autoSpaceDN w:val="0"/>
@@ -819,7 +819,7 @@
         <w:t xml:space="preserve"> was brutally put down. In the east, they overcame the</w:t>
       </w:r>
     </w:p>
-    <w:p>
+    <w:p xmlns:wp14="http://schemas.microsoft.com/office/word/2010/wordml" wp14:textId="77777777">
       <w:pPr>
         <w:autoSpaceDE w:val="0"/>
         <w:autoSpaceDN w:val="0"/>
@@ -853,7 +853,7 @@
         <w:t xml:space="preserve"> forces and found themselves, to their enormous surprise,</w:t>
       </w:r>
     </w:p>
-    <w:p>
+    <w:p xmlns:wp14="http://schemas.microsoft.com/office/word/2010/wordml" wp14:textId="77777777">
       <w:pPr>
         <w:autoSpaceDE w:val="0"/>
         <w:autoSpaceDN w:val="0"/>
@@ -887,7 +887,7 @@
         <w:t xml:space="preserve"> charge of a large amount of territory.</w:t>
       </w:r>
     </w:p>
-    <w:p>
+    <w:p xmlns:wp14="http://schemas.microsoft.com/office/word/2010/wordml" wp14:textId="77777777">
       <w:pPr>
         <w:autoSpaceDE w:val="0"/>
         <w:autoSpaceDN w:val="0"/>
@@ -930,7 +930,7 @@
         <w:t xml:space="preserve"> forces marching on</w:t>
       </w:r>
     </w:p>
-    <w:p>
+    <w:p xmlns:wp14="http://schemas.microsoft.com/office/word/2010/wordml" wp14:textId="77777777">
       <w:pPr>
         <w:autoSpaceDE w:val="0"/>
         <w:autoSpaceDN w:val="0"/>
@@ -964,7 +964,7 @@
         <w:t xml:space="preserve"> territory in the east, where the opposition was still in control.</w:t>
       </w:r>
     </w:p>
-    <w:p>
+    <w:p xmlns:wp14="http://schemas.microsoft.com/office/word/2010/wordml" wp14:textId="77777777">
       <w:pPr>
         <w:autoSpaceDE w:val="0"/>
         <w:autoSpaceDN w:val="0"/>
@@ -998,7 +998,7 @@
         <w:t xml:space="preserve"> said that he would show no mercy to the ‘‘rats,’’ as he</w:t>
       </w:r>
     </w:p>
-    <w:p>
+    <w:p xmlns:wp14="http://schemas.microsoft.com/office/word/2010/wordml" wp14:textId="77777777">
       <w:pPr>
         <w:autoSpaceDE w:val="0"/>
         <w:autoSpaceDN w:val="0"/>
@@ -1032,7 +1032,7 @@
         <w:t xml:space="preserve"> them, who had risen up against him in that part of Libya.</w:t>
       </w:r>
     </w:p>
-    <w:p>
+    <w:p xmlns:wp14="http://schemas.microsoft.com/office/word/2010/wordml" wp14:textId="77777777">
       <w:pPr>
         <w:autoSpaceDE w:val="0"/>
         <w:autoSpaceDN w:val="0"/>
@@ -1055,7 +1055,7 @@
         <w:t>And a humanitarian catastrophe, I think, was clearly imminent.</w:t>
       </w:r>
     </w:p>
-    <w:p>
+    <w:p xmlns:wp14="http://schemas.microsoft.com/office/word/2010/wordml" wp14:textId="77777777">
       <w:pPr>
         <w:autoSpaceDE w:val="0"/>
         <w:autoSpaceDN w:val="0"/>
@@ -1078,7 +1078,7 @@
         <w:t>The Obama administration and its international allies did act</w:t>
       </w:r>
     </w:p>
-    <w:p>
+    <w:p xmlns:wp14="http://schemas.microsoft.com/office/word/2010/wordml" wp14:textId="77777777">
       <w:pPr>
         <w:autoSpaceDE w:val="0"/>
         <w:autoSpaceDN w:val="0"/>
@@ -1112,7 +1112,7 @@
         <w:t xml:space="preserve"> in time to stop that from happening. In my view, this was</w:t>
       </w:r>
     </w:p>
-    <w:p>
+    <w:p xmlns:wp14="http://schemas.microsoft.com/office/word/2010/wordml" wp14:textId="77777777">
       <w:pPr>
         <w:autoSpaceDE w:val="0"/>
         <w:autoSpaceDN w:val="0"/>
@@ -1146,7 +1146,7 @@
         <w:t xml:space="preserve"> the most rapid multinational military response to an impending</w:t>
       </w:r>
     </w:p>
-    <w:p>
+    <w:p xmlns:wp14="http://schemas.microsoft.com/office/word/2010/wordml" wp14:textId="77777777">
       <w:pPr>
         <w:autoSpaceDE w:val="0"/>
         <w:autoSpaceDN w:val="0"/>
@@ -1180,7 +1180,7 @@
         <w:t xml:space="preserve"> rights crisis in history, with broader international</w:t>
       </w:r>
     </w:p>
-    <w:p>
+    <w:p xmlns:wp14="http://schemas.microsoft.com/office/word/2010/wordml" wp14:textId="77777777">
       <w:pPr>
         <w:autoSpaceDE w:val="0"/>
         <w:autoSpaceDN w:val="0"/>
@@ -1214,7 +1214,7 @@
         <w:t xml:space="preserve"> than any of the humanitarian interventions we’ve conducted</w:t>
       </w:r>
     </w:p>
-    <w:p>
+    <w:p xmlns:wp14="http://schemas.microsoft.com/office/word/2010/wordml" wp14:textId="77777777">
       <w:pPr>
         <w:autoSpaceDE w:val="0"/>
         <w:autoSpaceDN w:val="0"/>
@@ -1266,7 +1266,7 @@
         <w:t>1990s.</w:t>
       </w:r>
     </w:p>
-    <w:p>
+    <w:p xmlns:wp14="http://schemas.microsoft.com/office/word/2010/wordml" wp14:textId="77777777">
       <w:pPr>
         <w:autoSpaceDE w:val="0"/>
         <w:autoSpaceDN w:val="0"/>
@@ -1289,7 +1289,7 @@
         <w:t>Now, precisely because the international community did act in</w:t>
       </w:r>
     </w:p>
-    <w:p>
+    <w:p xmlns:wp14="http://schemas.microsoft.com/office/word/2010/wordml" wp14:textId="77777777">
       <w:pPr>
         <w:autoSpaceDE w:val="0"/>
         <w:autoSpaceDN w:val="0"/>
@@ -1343,7 +1343,7 @@
         <w:t xml:space="preserve"> retook Benghazi, we never saw what might</w:t>
       </w:r>
     </w:p>
-    <w:p>
+    <w:p xmlns:wp14="http://schemas.microsoft.com/office/word/2010/wordml" wp14:textId="77777777">
       <w:pPr>
         <w:autoSpaceDE w:val="0"/>
         <w:autoSpaceDN w:val="0"/>
@@ -1377,7 +1377,7 @@
         <w:t xml:space="preserve"> happened, had he retaken that city. And so, it’s not as evident</w:t>
       </w:r>
     </w:p>
-    <w:p>
+    <w:p xmlns:wp14="http://schemas.microsoft.com/office/word/2010/wordml" wp14:textId="77777777">
       <w:pPr>
         <w:autoSpaceDE w:val="0"/>
         <w:autoSpaceDN w:val="0"/>
@@ -1411,7 +1411,7 @@
         <w:t xml:space="preserve"> us—we don’t feel what was accomplished, because we didn’t see</w:t>
       </w:r>
     </w:p>
-    <w:p>
+    <w:p xmlns:wp14="http://schemas.microsoft.com/office/word/2010/wordml" wp14:textId="77777777">
       <w:pPr>
         <w:autoSpaceDE w:val="0"/>
         <w:autoSpaceDN w:val="0"/>
@@ -1463,7 +1463,7 @@
         <w:t>action.</w:t>
       </w:r>
     </w:p>
-    <w:p>
+    <w:p xmlns:wp14="http://schemas.microsoft.com/office/word/2010/wordml" wp14:textId="77777777">
       <w:pPr>
         <w:autoSpaceDE w:val="0"/>
         <w:autoSpaceDN w:val="0"/>
@@ -1486,7 +1486,7 @@
         <w:t>And so, just a few days into the military operation, we’ve moved</w:t>
       </w:r>
     </w:p>
-    <w:p>
+    <w:p xmlns:wp14="http://schemas.microsoft.com/office/word/2010/wordml" wp14:textId="77777777">
       <w:pPr>
         <w:autoSpaceDE w:val="0"/>
         <w:autoSpaceDN w:val="0"/>
@@ -1520,7 +1520,7 @@
         <w:t xml:space="preserve"> to a new set of questions—very difficult, very legitimate questions</w:t>
       </w:r>
     </w:p>
-    <w:p>
+    <w:p xmlns:wp14="http://schemas.microsoft.com/office/word/2010/wordml" wp14:textId="77777777">
       <w:pPr>
         <w:autoSpaceDE w:val="0"/>
         <w:autoSpaceDN w:val="0"/>
@@ -1554,7 +1554,7 @@
         <w:t xml:space="preserve"> others have raised and I’m sure we’ll discuss today. But</w:t>
       </w:r>
     </w:p>
-    <w:p>
+    <w:p xmlns:wp14="http://schemas.microsoft.com/office/word/2010/wordml" wp14:textId="77777777">
       <w:pPr>
         <w:autoSpaceDE w:val="0"/>
         <w:autoSpaceDN w:val="0"/>
@@ -1588,7 +1588,7 @@
         <w:t xml:space="preserve"> the debate moves on to those questions, we ought to at least</w:t>
       </w:r>
     </w:p>
-    <w:p>
+    <w:p xmlns:wp14="http://schemas.microsoft.com/office/word/2010/wordml" wp14:textId="77777777">
       <w:pPr>
         <w:autoSpaceDE w:val="0"/>
         <w:autoSpaceDN w:val="0"/>
@@ -1622,7 +1622,7 @@
         <w:t xml:space="preserve"> what would likely be happening in eastern Libya</w:t>
       </w:r>
     </w:p>
-    <w:p>
+    <w:p xmlns:wp14="http://schemas.microsoft.com/office/word/2010/wordml" wp14:textId="77777777">
       <w:pPr>
         <w:autoSpaceDE w:val="0"/>
         <w:autoSpaceDN w:val="0"/>
@@ -1676,7 +1676,7 @@
         <w:t xml:space="preserve"> forces continued their march.</w:t>
       </w:r>
     </w:p>
-    <w:p>
+    <w:p xmlns:wp14="http://schemas.microsoft.com/office/word/2010/wordml" wp14:textId="77777777">
       <w:pPr>
         <w:autoSpaceDE w:val="0"/>
         <w:autoSpaceDN w:val="0"/>
@@ -1699,7 +1699,7 @@
         <w:t>First, there would have been a brutal siege of the city of</w:t>
       </w:r>
     </w:p>
-    <w:p>
+    <w:p xmlns:wp14="http://schemas.microsoft.com/office/word/2010/wordml" wp14:textId="77777777">
       <w:pPr>
         <w:autoSpaceDE w:val="0"/>
         <w:autoSpaceDN w:val="0"/>
@@ -1722,7 +1722,7 @@
         <w:t>Benghazi. Just look at the dozens of burnt-out tanks and rocket</w:t>
       </w:r>
     </w:p>
-    <w:p>
+    <w:p xmlns:wp14="http://schemas.microsoft.com/office/word/2010/wordml" wp14:textId="77777777">
       <w:pPr>
         <w:autoSpaceDE w:val="0"/>
         <w:autoSpaceDN w:val="0"/>
@@ -1756,7 +1756,7 @@
         <w:t xml:space="preserve"> and missiles that were stopped on the road to the city.</w:t>
       </w:r>
     </w:p>
-    <w:p>
+    <w:p xmlns:wp14="http://schemas.microsoft.com/office/word/2010/wordml" wp14:textId="77777777">
       <w:pPr>
         <w:autoSpaceDE w:val="0"/>
         <w:autoSpaceDN w:val="0"/>
@@ -1779,7 +1779,7 @@
         <w:t>It gives us some idea of what might have been unleashed on the</w:t>
       </w:r>
     </w:p>
-    <w:p>
+    <w:p xmlns:wp14="http://schemas.microsoft.com/office/word/2010/wordml" wp14:textId="77777777">
       <w:pPr>
         <w:autoSpaceDE w:val="0"/>
         <w:autoSpaceDN w:val="0"/>
@@ -1833,7 +1833,7 @@
         <w:t xml:space="preserve"> today, a</w:t>
       </w:r>
     </w:p>
-    <w:p>
+    <w:p xmlns:wp14="http://schemas.microsoft.com/office/word/2010/wordml" wp14:textId="77777777">
       <w:pPr>
         <w:autoSpaceDE w:val="0"/>
         <w:autoSpaceDN w:val="0"/>
@@ -1867,7 +1867,7 @@
         <w:t xml:space="preserve"> city that’s holding out against a similar assault.</w:t>
       </w:r>
     </w:p>
-    <w:p>
+    <w:p xmlns:wp14="http://schemas.microsoft.com/office/word/2010/wordml" wp14:textId="77777777">
       <w:pPr>
         <w:autoSpaceDE w:val="0"/>
         <w:autoSpaceDN w:val="0"/>
@@ -1890,7 +1890,7 @@
         <w:t>Second, we would have seen, I think, a merciless campaign of repression</w:t>
       </w:r>
     </w:p>
-    <w:p>
+    <w:p xmlns:wp14="http://schemas.microsoft.com/office/word/2010/wordml" wp14:textId="77777777">
       <w:pPr>
         <w:autoSpaceDE w:val="0"/>
         <w:autoSpaceDN w:val="0"/>
@@ -1924,7 +1924,7 @@
         <w:t xml:space="preserve"> Libyans in that city and all the others in eastern</w:t>
       </w:r>
     </w:p>
-    <w:p>
+    <w:p xmlns:wp14="http://schemas.microsoft.com/office/word/2010/wordml" wp14:textId="77777777">
       <w:pPr>
         <w:autoSpaceDE w:val="0"/>
         <w:autoSpaceDN w:val="0"/>
@@ -1988,7 +1988,7 @@
         <w:t xml:space="preserve"> long track</w:t>
       </w:r>
     </w:p>
-    <w:p>
+    <w:p xmlns:wp14="http://schemas.microsoft.com/office/word/2010/wordml" wp14:textId="77777777">
       <w:pPr>
         <w:autoSpaceDE w:val="0"/>
         <w:autoSpaceDN w:val="0"/>
@@ -2022,7 +2022,7 @@
         <w:t xml:space="preserve"> of torturing and arresting and disappearing and killing his</w:t>
       </w:r>
     </w:p>
-    <w:p>
+    <w:p xmlns:wp14="http://schemas.microsoft.com/office/word/2010/wordml" wp14:textId="77777777">
       <w:pPr>
         <w:autoSpaceDE w:val="0"/>
         <w:autoSpaceDN w:val="0"/>
@@ -2056,7 +2056,7 @@
         <w:t xml:space="preserve"> opponents, which we’ve documented over the years, attests</w:t>
       </w:r>
     </w:p>
-    <w:p>
+    <w:p xmlns:wp14="http://schemas.microsoft.com/office/word/2010/wordml" wp14:textId="77777777">
       <w:pPr>
         <w:autoSpaceDE w:val="0"/>
         <w:autoSpaceDN w:val="0"/>
@@ -2108,7 +2108,7 @@
         <w:t>time.</w:t>
       </w:r>
     </w:p>
-    <w:p>
+    <w:p xmlns:wp14="http://schemas.microsoft.com/office/word/2010/wordml" wp14:textId="77777777">
       <w:pPr>
         <w:autoSpaceDE w:val="0"/>
         <w:autoSpaceDN w:val="0"/>
@@ -2151,7 +2151,7 @@
         <w:t xml:space="preserve"> in the east</w:t>
       </w:r>
     </w:p>
-    <w:p>
+    <w:p xmlns:wp14="http://schemas.microsoft.com/office/word/2010/wordml" wp14:textId="77777777">
       <w:pPr>
         <w:autoSpaceDE w:val="0"/>
         <w:autoSpaceDN w:val="0"/>
@@ -2185,7 +2185,7 @@
         <w:t xml:space="preserve"> have felt defeated, humiliated, betrayed by the west. We’d</w:t>
       </w:r>
     </w:p>
-    <w:p>
+    <w:p xmlns:wp14="http://schemas.microsoft.com/office/word/2010/wordml" wp14:textId="77777777">
       <w:pPr>
         <w:autoSpaceDE w:val="0"/>
         <w:autoSpaceDN w:val="0"/>
@@ -2219,7 +2219,7 @@
         <w:t xml:space="preserve"> seen many thousands of young men from that region living</w:t>
       </w:r>
     </w:p>
-    <w:p>
+    <w:p xmlns:wp14="http://schemas.microsoft.com/office/word/2010/wordml" wp14:textId="77777777">
       <w:pPr>
         <w:autoSpaceDE w:val="0"/>
         <w:autoSpaceDN w:val="0"/>
@@ -2253,7 +2253,7 @@
         <w:t xml:space="preserve"> refugee camps, wandering around the Middle East, feeling</w:t>
       </w:r>
     </w:p>
-    <w:p>
+    <w:p xmlns:wp14="http://schemas.microsoft.com/office/word/2010/wordml" wp14:textId="77777777">
       <w:pPr>
         <w:autoSpaceDE w:val="0"/>
         <w:autoSpaceDN w:val="0"/>
@@ -2287,7 +2287,7 @@
         <w:t>. I would say that would be an al-Qaeda recruiter’s dream</w:t>
       </w:r>
     </w:p>
-    <w:p>
+    <w:p xmlns:wp14="http://schemas.microsoft.com/office/word/2010/wordml" wp14:textId="77777777">
       <w:pPr>
         <w:autoSpaceDE w:val="0"/>
         <w:autoSpaceDN w:val="0"/>
@@ -2321,7 +2321,7 @@
         <w:t xml:space="preserve"> something that we had a national interest in avoiding.</w:t>
       </w:r>
     </w:p>
-    <w:p>
+    <w:p xmlns:wp14="http://schemas.microsoft.com/office/word/2010/wordml" wp14:textId="77777777">
       <w:pPr>
         <w:autoSpaceDE w:val="0"/>
         <w:autoSpaceDN w:val="0"/>
@@ -2344,7 +2344,7 @@
         <w:t>Finally, I do agree with President Obama, that there would have</w:t>
       </w:r>
     </w:p>
-    <w:p>
+    <w:p xmlns:wp14="http://schemas.microsoft.com/office/word/2010/wordml" wp14:textId="77777777">
       <w:pPr>
         <w:autoSpaceDE w:val="0"/>
         <w:autoSpaceDN w:val="0"/>
@@ -2378,7 +2378,7 @@
         <w:t xml:space="preserve"> an impact on events in other countries in the Middle East.</w:t>
       </w:r>
     </w:p>
-    <w:p>
+    <w:p xmlns:wp14="http://schemas.microsoft.com/office/word/2010/wordml" wp14:textId="77777777">
       <w:pPr>
         <w:autoSpaceDE w:val="0"/>
         <w:autoSpaceDN w:val="0"/>
@@ -2401,7 +2401,7 @@
         <w:t>Perhaps not decisive or determinative, but I think one thing we</w:t>
       </w:r>
     </w:p>
-    <w:p>
+    <w:p xmlns:wp14="http://schemas.microsoft.com/office/word/2010/wordml" wp14:textId="77777777">
       <w:pPr>
         <w:autoSpaceDE w:val="0"/>
         <w:autoSpaceDN w:val="0"/>
@@ -2435,7 +2435,7 @@
         <w:t xml:space="preserve"> seen in this whole drama over the last few months is that</w:t>
       </w:r>
     </w:p>
-    <w:p>
+    <w:p xmlns:wp14="http://schemas.microsoft.com/office/word/2010/wordml" wp14:textId="77777777">
       <w:pPr>
         <w:autoSpaceDE w:val="0"/>
         <w:autoSpaceDN w:val="0"/>
@@ -2469,7 +2469,7 @@
         <w:t xml:space="preserve"> in one country in the Middle East affect events in all of the</w:t>
       </w:r>
     </w:p>
-    <w:p>
+    <w:p xmlns:wp14="http://schemas.microsoft.com/office/word/2010/wordml" wp14:textId="77777777">
       <w:pPr>
         <w:autoSpaceDE w:val="0"/>
         <w:autoSpaceDN w:val="0"/>
@@ -2503,7 +2503,7 @@
         <w:t>. That’s been the whole story of the Arab Spring, with something</w:t>
       </w:r>
     </w:p>
-    <w:p>
+    <w:p xmlns:wp14="http://schemas.microsoft.com/office/word/2010/wordml" wp14:textId="77777777">
       <w:pPr>
         <w:autoSpaceDE w:val="0"/>
         <w:autoSpaceDN w:val="0"/>
@@ -2537,7 +2537,7 @@
         <w:t xml:space="preserve"> began in Tunisia inspiring people in Egypt, which then</w:t>
       </w:r>
     </w:p>
-    <w:p>
+    <w:p xmlns:wp14="http://schemas.microsoft.com/office/word/2010/wordml" wp14:textId="77777777">
       <w:pPr>
         <w:autoSpaceDE w:val="0"/>
         <w:autoSpaceDN w:val="0"/>
@@ -2571,7 +2571,7 @@
         <w:t xml:space="preserve"> people in Libya and other countries. And I think there’s</w:t>
       </w:r>
     </w:p>
-    <w:p>
+    <w:p xmlns:wp14="http://schemas.microsoft.com/office/word/2010/wordml" wp14:textId="77777777">
       <w:pPr>
         <w:autoSpaceDE w:val="0"/>
         <w:autoSpaceDN w:val="0"/>
@@ -2605,7 +2605,7 @@
         <w:t xml:space="preserve"> question that authoritarian leaders would have concluded, had</w:t>
       </w:r>
     </w:p>
-    <w:p>
+    <w:p xmlns:wp14="http://schemas.microsoft.com/office/word/2010/wordml" wp14:textId="77777777">
       <w:pPr>
         <w:autoSpaceDE w:val="0"/>
         <w:autoSpaceDN w:val="0"/>
@@ -2639,7 +2639,7 @@
         <w:t xml:space="preserve"> won, that Hosni Mubarak, in Egypt, made a very big</w:t>
       </w:r>
     </w:p>
-    <w:p>
+    <w:p xmlns:wp14="http://schemas.microsoft.com/office/word/2010/wordml" wp14:textId="77777777">
       <w:pPr>
         <w:autoSpaceDE w:val="0"/>
         <w:autoSpaceDN w:val="0"/>
@@ -2704,7 +2704,7 @@
       </w:r>
       <w:proofErr w:type="spellEnd"/>
     </w:p>
-    <w:p>
+    <w:p xmlns:wp14="http://schemas.microsoft.com/office/word/2010/wordml" wp14:textId="77777777">
       <w:pPr>
         <w:autoSpaceDE w:val="0"/>
         <w:autoSpaceDN w:val="0"/>
@@ -2738,7 +2738,7 @@
         <w:t xml:space="preserve"> strategy is the one to emulate.</w:t>
       </w:r>
     </w:p>
-    <w:p>
+    <w:p xmlns:wp14="http://schemas.microsoft.com/office/word/2010/wordml" wp14:textId="77777777">
       <w:pPr>
         <w:autoSpaceDE w:val="0"/>
         <w:autoSpaceDN w:val="0"/>
@@ -2761,7 +2761,7 @@
         <w:t>And I think, if all of these things had happened, Mr. Chairman,</w:t>
       </w:r>
     </w:p>
-    <w:p>
+    <w:p xmlns:wp14="http://schemas.microsoft.com/office/word/2010/wordml" wp14:textId="77777777">
       <w:pPr>
         <w:autoSpaceDE w:val="0"/>
         <w:autoSpaceDN w:val="0"/>
@@ -2795,7 +2795,7 @@
         <w:t xml:space="preserve"> probably would still be talking about Libya today. You might</w:t>
       </w:r>
     </w:p>
-    <w:p>
+    <w:p xmlns:wp14="http://schemas.microsoft.com/office/word/2010/wordml" wp14:textId="77777777">
       <w:pPr>
         <w:autoSpaceDE w:val="0"/>
         <w:autoSpaceDN w:val="0"/>
@@ -2829,7 +2829,7 @@
         <w:t xml:space="preserve"> holding the same hearing, but it would be a very, very different</w:t>
       </w:r>
     </w:p>
-    <w:p>
+    <w:p xmlns:wp14="http://schemas.microsoft.com/office/word/2010/wordml" wp14:textId="77777777">
       <w:pPr>
         <w:autoSpaceDE w:val="0"/>
         <w:autoSpaceDN w:val="0"/>
@@ -2881,7 +2881,7 @@
         <w:t>we’re going to have.</w:t>
       </w:r>
     </w:p>
-    <w:p>
+    <w:p xmlns:wp14="http://schemas.microsoft.com/office/word/2010/wordml" wp14:textId="77777777">
       <w:pPr>
         <w:autoSpaceDE w:val="0"/>
         <w:autoSpaceDN w:val="0"/>
@@ -2904,7 +2904,7 @@
         <w:t>Now, all of that said, even if Benghazi may now be safe from</w:t>
       </w:r>
     </w:p>
-    <w:p>
+    <w:p xmlns:wp14="http://schemas.microsoft.com/office/word/2010/wordml" wp14:textId="77777777">
       <w:pPr>
         <w:autoSpaceDE w:val="0"/>
         <w:autoSpaceDN w:val="0"/>
@@ -2938,7 +2938,7 @@
         <w:t xml:space="preserve"> tanks, obviously his thugs still have free rein to shoot</w:t>
       </w:r>
     </w:p>
-    <w:p>
+    <w:p xmlns:wp14="http://schemas.microsoft.com/office/word/2010/wordml" wp14:textId="77777777">
       <w:pPr>
         <w:autoSpaceDE w:val="0"/>
         <w:autoSpaceDN w:val="0"/>
@@ -2992,7 +2992,7 @@
         <w:t>,</w:t>
       </w:r>
     </w:p>
-    <w:p>
+    <w:p xmlns:wp14="http://schemas.microsoft.com/office/word/2010/wordml" wp14:textId="77777777">
       <w:pPr>
         <w:autoSpaceDE w:val="0"/>
         <w:autoSpaceDN w:val="0"/>
@@ -3026,7 +3026,7 @@
         <w:t xml:space="preserve"> civilian population is still besieged. And, unless a secure humanitarian</w:t>
       </w:r>
     </w:p>
-    <w:p>
+    <w:p xmlns:wp14="http://schemas.microsoft.com/office/word/2010/wordml" wp14:textId="77777777">
       <w:pPr>
         <w:autoSpaceDE w:val="0"/>
         <w:autoSpaceDN w:val="0"/>
@@ -3060,7 +3060,7 @@
         <w:t xml:space="preserve"> is established to that city, it’s hard to see how</w:t>
       </w:r>
     </w:p>
-    <w:p>
+    <w:p xmlns:wp14="http://schemas.microsoft.com/office/word/2010/wordml" wp14:textId="77777777">
       <w:pPr>
         <w:autoSpaceDE w:val="0"/>
         <w:autoSpaceDN w:val="0"/>
@@ -3114,7 +3114,7 @@
         <w:t xml:space="preserve"> can endure a protracted conflict.</w:t>
       </w:r>
     </w:p>
-    <w:p>
+    <w:p xmlns:wp14="http://schemas.microsoft.com/office/word/2010/wordml" wp14:textId="77777777">
       <w:pPr>
         <w:autoSpaceDE w:val="0"/>
         <w:autoSpaceDN w:val="0"/>
@@ -3137,7 +3137,7 @@
         <w:t>And, for the moment, a protracted standoff does look possible.</w:t>
       </w:r>
     </w:p>
-    <w:p>
+    <w:p xmlns:wp14="http://schemas.microsoft.com/office/word/2010/wordml" wp14:textId="77777777">
       <w:pPr>
         <w:autoSpaceDE w:val="0"/>
         <w:autoSpaceDN w:val="0"/>
@@ -3160,7 +3160,7 @@
         <w:t>Libya is, for the moment, divided in two.</w:t>
       </w:r>
     </w:p>
-    <w:p>
+    <w:p xmlns:wp14="http://schemas.microsoft.com/office/word/2010/wordml" wp14:textId="77777777">
       <w:pPr>
         <w:autoSpaceDE w:val="0"/>
         <w:autoSpaceDN w:val="0"/>
@@ -3183,7 +3183,7 @@
         <w:t>But, I think we need to remember the choice that President</w:t>
       </w:r>
     </w:p>
-    <w:p>
+    <w:p xmlns:wp14="http://schemas.microsoft.com/office/word/2010/wordml" wp14:textId="77777777">
       <w:pPr>
         <w:autoSpaceDE w:val="0"/>
         <w:autoSpaceDN w:val="0"/>
@@ -3206,7 +3206,7 @@
         <w:t>Obama and other leaders faced a few weeks ago. They could either</w:t>
       </w:r>
     </w:p>
-    <w:p>
+    <w:p xmlns:wp14="http://schemas.microsoft.com/office/word/2010/wordml" wp14:textId="77777777">
       <w:pPr>
         <w:autoSpaceDE w:val="0"/>
         <w:autoSpaceDN w:val="0"/>
@@ -3260,7 +3260,7 @@
         <w:t>, or help at least a</w:t>
       </w:r>
     </w:p>
-    <w:p>
+    <w:p xmlns:wp14="http://schemas.microsoft.com/office/word/2010/wordml" wp14:textId="77777777">
       <w:pPr>
         <w:autoSpaceDE w:val="0"/>
         <w:autoSpaceDN w:val="0"/>
@@ -3294,7 +3294,7 @@
         <w:t xml:space="preserve"> part of the country escape that fate. And by trying to reunify</w:t>
       </w:r>
     </w:p>
-    <w:p>
+    <w:p xmlns:wp14="http://schemas.microsoft.com/office/word/2010/wordml" wp14:textId="77777777">
       <w:pPr>
         <w:autoSpaceDE w:val="0"/>
         <w:autoSpaceDN w:val="0"/>
@@ -3328,7 +3328,7 @@
         <w:t xml:space="preserve"> under better circumstances, I think President Obama chose the</w:t>
       </w:r>
     </w:p>
-    <w:p>
+    <w:p xmlns:wp14="http://schemas.microsoft.com/office/word/2010/wordml" wp14:textId="77777777">
       <w:pPr>
         <w:autoSpaceDE w:val="0"/>
         <w:autoSpaceDN w:val="0"/>
@@ -3362,7 +3362,7 @@
         <w:t xml:space="preserve"> of those two difficult options.</w:t>
       </w:r>
     </w:p>
-    <w:p>
+    <w:p xmlns:wp14="http://schemas.microsoft.com/office/word/2010/wordml" wp14:textId="77777777">
       <w:pPr>
         <w:autoSpaceDE w:val="0"/>
         <w:autoSpaceDN w:val="0"/>
@@ -3385,7 +3385,7 @@
         <w:t>And I don’t think we should underestimate the strength of the</w:t>
       </w:r>
     </w:p>
-    <w:p>
+    <w:p xmlns:wp14="http://schemas.microsoft.com/office/word/2010/wordml" wp14:textId="77777777">
       <w:pPr>
         <w:autoSpaceDE w:val="0"/>
         <w:autoSpaceDN w:val="0"/>
@@ -3419,7 +3419,7 @@
         <w:t xml:space="preserve"> measures that are now in place to pressure the regime.</w:t>
       </w:r>
     </w:p>
-    <w:p>
+    <w:p xmlns:wp14="http://schemas.microsoft.com/office/word/2010/wordml" wp14:textId="77777777">
       <w:pPr>
         <w:autoSpaceDE w:val="0"/>
         <w:autoSpaceDN w:val="0"/>
@@ -3462,7 +3462,7 @@
         <w:t>, the men who are ultimately going to decide</w:t>
       </w:r>
     </w:p>
-    <w:p>
+    <w:p xmlns:wp14="http://schemas.microsoft.com/office/word/2010/wordml" wp14:textId="77777777">
       <w:pPr>
         <w:autoSpaceDE w:val="0"/>
         <w:autoSpaceDN w:val="0"/>
@@ -3496,7 +3496,7 @@
         <w:t xml:space="preserve"> fate, now know something, after all, that they didn’t know</w:t>
       </w:r>
     </w:p>
-    <w:p>
+    <w:p xmlns:wp14="http://schemas.microsoft.com/office/word/2010/wordml" wp14:textId="77777777">
       <w:pPr>
         <w:autoSpaceDE w:val="0"/>
         <w:autoSpaceDN w:val="0"/>
@@ -3530,7 +3530,7 @@
         <w:t xml:space="preserve"> a few weeks ago. They know that their leader will never again</w:t>
       </w:r>
     </w:p>
-    <w:p>
+    <w:p xmlns:wp14="http://schemas.microsoft.com/office/word/2010/wordml" wp14:textId="77777777">
       <w:pPr>
         <w:autoSpaceDE w:val="0"/>
         <w:autoSpaceDN w:val="0"/>
@@ -3564,7 +3564,7 @@
         <w:t xml:space="preserve"> able to sell a drop of Libyan oil, and they know that he will</w:t>
       </w:r>
     </w:p>
-    <w:p>
+    <w:p xmlns:wp14="http://schemas.microsoft.com/office/word/2010/wordml" wp14:textId="77777777">
       <w:pPr>
         <w:autoSpaceDE w:val="0"/>
         <w:autoSpaceDN w:val="0"/>
@@ -3598,7 +3598,7 @@
         <w:t xml:space="preserve"> be able to retake the large parts of Libya that he has lost.</w:t>
       </w:r>
     </w:p>
-    <w:p>
+    <w:p xmlns:wp14="http://schemas.microsoft.com/office/word/2010/wordml" wp14:textId="77777777">
       <w:pPr>
         <w:autoSpaceDE w:val="0"/>
         <w:autoSpaceDN w:val="0"/>
@@ -3621,7 +3621,7 @@
         <w:t>And now we have time, which we did not have a few weeks ago.</w:t>
       </w:r>
     </w:p>
-    <w:p>
+    <w:p xmlns:wp14="http://schemas.microsoft.com/office/word/2010/wordml" wp14:textId="77777777">
       <w:pPr>
         <w:autoSpaceDE w:val="0"/>
         <w:autoSpaceDN w:val="0"/>
@@ -3644,7 +3644,7 @@
         <w:t>How should we use that time? Well, in part I think we should</w:t>
       </w:r>
     </w:p>
-    <w:p>
+    <w:p xmlns:wp14="http://schemas.microsoft.com/office/word/2010/wordml" wp14:textId="77777777">
       <w:pPr>
         <w:autoSpaceDE w:val="0"/>
         <w:autoSpaceDN w:val="0"/>
@@ -3678,7 +3678,7 @@
         <w:t xml:space="preserve"> it to help the opposition strengthen its capacity to govern in</w:t>
       </w:r>
     </w:p>
-    <w:p>
+    <w:p xmlns:wp14="http://schemas.microsoft.com/office/word/2010/wordml" wp14:textId="77777777">
       <w:pPr>
         <w:autoSpaceDE w:val="0"/>
         <w:autoSpaceDN w:val="0"/>
@@ -3712,7 +3712,7 @@
         <w:t xml:space="preserve"> east so that they are better prepared to play their part in governing</w:t>
       </w:r>
     </w:p>
-    <w:p>
+    <w:p xmlns:wp14="http://schemas.microsoft.com/office/word/2010/wordml" wp14:textId="77777777">
       <w:pPr>
         <w:autoSpaceDE w:val="0"/>
         <w:autoSpaceDN w:val="0"/>
@@ -3746,7 +3746,7 @@
         <w:t xml:space="preserve"> country in the future. They face an enormously steep</w:t>
       </w:r>
     </w:p>
-    <w:p>
+    <w:p xmlns:wp14="http://schemas.microsoft.com/office/word/2010/wordml" wp14:textId="77777777">
       <w:pPr>
         <w:autoSpaceDE w:val="0"/>
         <w:autoSpaceDN w:val="0"/>
@@ -3780,7 +3780,7 @@
         <w:t xml:space="preserve"> curve. As I said, they had no idea they would be doing</w:t>
       </w:r>
     </w:p>
-    <w:p>
+    <w:p xmlns:wp14="http://schemas.microsoft.com/office/word/2010/wordml" wp14:textId="77777777">
       <w:pPr>
         <w:autoSpaceDE w:val="0"/>
         <w:autoSpaceDN w:val="0"/>
@@ -3814,7 +3814,7 @@
         <w:t>, just 2 months ago. But, they have been very responsive to our</w:t>
       </w:r>
     </w:p>
-    <w:p>
+    <w:p xmlns:wp14="http://schemas.microsoft.com/office/word/2010/wordml" wp14:textId="77777777">
       <w:pPr>
         <w:autoSpaceDE w:val="0"/>
         <w:autoSpaceDN w:val="0"/>
@@ -3848,7 +3848,7 @@
         <w:t>. We’ve been in their offices every day for the last month,</w:t>
       </w:r>
     </w:p>
-    <w:p>
+    <w:p xmlns:wp14="http://schemas.microsoft.com/office/word/2010/wordml" wp14:textId="77777777">
       <w:pPr>
         <w:autoSpaceDE w:val="0"/>
         <w:autoSpaceDN w:val="0"/>
@@ -3882,7 +3882,7 @@
         <w:t xml:space="preserve"> all kinds of issues, and they have been very responsive.</w:t>
       </w:r>
     </w:p>
-    <w:p>
+    <w:p xmlns:wp14="http://schemas.microsoft.com/office/word/2010/wordml" wp14:textId="77777777">
       <w:pPr>
         <w:autoSpaceDE w:val="0"/>
         <w:autoSpaceDN w:val="0"/>
@@ -3926,7 +3926,7 @@
         <w:t>, all of</w:t>
       </w:r>
     </w:p>
-    <w:p>
+    <w:p xmlns:wp14="http://schemas.microsoft.com/office/word/2010/wordml" wp14:textId="77777777">
       <w:pPr>
         <w:autoSpaceDE w:val="0"/>
         <w:autoSpaceDN w:val="0"/>
@@ -3960,7 +3960,7 @@
         <w:t xml:space="preserve"> elements of a functioning state. We ought to be working with</w:t>
       </w:r>
     </w:p>
-    <w:p>
+    <w:p xmlns:wp14="http://schemas.microsoft.com/office/word/2010/wordml" wp14:textId="77777777">
       <w:pPr>
         <w:autoSpaceDE w:val="0"/>
         <w:autoSpaceDN w:val="0"/>
@@ -3994,7 +3994,7 @@
         <w:t xml:space="preserve"> on planning a future transition to a constitutional rule of law</w:t>
       </w:r>
     </w:p>
-    <w:p>
+    <w:p xmlns:wp14="http://schemas.microsoft.com/office/word/2010/wordml" wp14:textId="77777777">
       <w:pPr>
         <w:autoSpaceDE w:val="0"/>
         <w:autoSpaceDN w:val="0"/>
@@ -4028,7 +4028,7 @@
         <w:t>, talking to them about how to manage oil revenues in an</w:t>
       </w:r>
     </w:p>
-    <w:p>
+    <w:p xmlns:wp14="http://schemas.microsoft.com/office/word/2010/wordml" wp14:textId="77777777">
       <w:pPr>
         <w:autoSpaceDE w:val="0"/>
         <w:autoSpaceDN w:val="0"/>
@@ -4062,7 +4062,7 @@
         <w:t xml:space="preserve"> and transparent way, working with them to secure</w:t>
       </w:r>
     </w:p>
-    <w:p>
+    <w:p xmlns:wp14="http://schemas.microsoft.com/office/word/2010/wordml" wp14:textId="77777777">
       <w:pPr>
         <w:autoSpaceDE w:val="0"/>
         <w:autoSpaceDN w:val="0"/>
@@ -4096,7 +4096,7 @@
         <w:t xml:space="preserve"> of weapons, including shoulder-fired missiles that some of</w:t>
       </w:r>
     </w:p>
-    <w:p>
+    <w:p xmlns:wp14="http://schemas.microsoft.com/office/word/2010/wordml" wp14:textId="77777777">
       <w:pPr>
         <w:autoSpaceDE w:val="0"/>
         <w:autoSpaceDN w:val="0"/>
@@ -4130,7 +4130,7 @@
         <w:t xml:space="preserve"> researchers stumbled upon unsecured in a warehouse recently</w:t>
       </w:r>
     </w:p>
-    <w:p>
+    <w:p xmlns:wp14="http://schemas.microsoft.com/office/word/2010/wordml" wp14:textId="77777777">
       <w:pPr>
         <w:autoSpaceDE w:val="0"/>
         <w:autoSpaceDN w:val="0"/>
@@ -4164,7 +4164,7 @@
         <w:t xml:space="preserve"> eastern Libya, as well as land mines and unexploded ordnance.</w:t>
       </w:r>
     </w:p>
-    <w:p>
+    <w:p xmlns:wp14="http://schemas.microsoft.com/office/word/2010/wordml" wp14:textId="77777777">
       <w:pPr>
         <w:autoSpaceDE w:val="0"/>
         <w:autoSpaceDN w:val="0"/>
@@ -4187,7 +4187,7 @@
         <w:t>I know there’s been a lot of talk about whether to arm the rebels.</w:t>
       </w:r>
     </w:p>
-    <w:p>
+    <w:p xmlns:wp14="http://schemas.microsoft.com/office/word/2010/wordml" wp14:textId="77777777">
       <w:pPr>
         <w:autoSpaceDE w:val="0"/>
         <w:autoSpaceDN w:val="0"/>
@@ -4210,7 +4210,7 @@
         <w:t>I think there should be much more focus on sending civilian teams</w:t>
       </w:r>
     </w:p>
-    <w:p>
+    <w:p xmlns:wp14="http://schemas.microsoft.com/office/word/2010/wordml" wp14:textId="77777777">
       <w:pPr>
         <w:autoSpaceDE w:val="0"/>
         <w:autoSpaceDN w:val="0"/>
@@ -4244,7 +4244,7 @@
         <w:t xml:space="preserve"> start addressing these and other challenges of governance. This</w:t>
       </w:r>
     </w:p>
-    <w:p>
+    <w:p xmlns:wp14="http://schemas.microsoft.com/office/word/2010/wordml" wp14:textId="77777777">
       <w:pPr>
         <w:autoSpaceDE w:val="0"/>
         <w:autoSpaceDN w:val="0"/>
@@ -4278,7 +4278,7 @@
         <w:t xml:space="preserve"> the moment, after all, when the character of the future Government</w:t>
       </w:r>
     </w:p>
-    <w:p>
+    <w:p xmlns:wp14="http://schemas.microsoft.com/office/word/2010/wordml" wp14:textId="77777777">
       <w:pPr>
         <w:autoSpaceDE w:val="0"/>
         <w:autoSpaceDN w:val="0"/>
@@ -4312,7 +4312,7 @@
         <w:t xml:space="preserve"> Libya is being determined. It’s also the moment where we</w:t>
       </w:r>
     </w:p>
-    <w:p>
+    <w:p xmlns:wp14="http://schemas.microsoft.com/office/word/2010/wordml" wp14:textId="77777777">
       <w:pPr>
         <w:autoSpaceDE w:val="0"/>
         <w:autoSpaceDN w:val="0"/>
@@ -4346,7 +4346,7 @@
         <w:t xml:space="preserve"> the maximum amount of leverage on the people who may</w:t>
       </w:r>
     </w:p>
-    <w:p>
+    <w:p xmlns:wp14="http://schemas.microsoft.com/office/word/2010/wordml" wp14:textId="77777777">
       <w:pPr>
         <w:autoSpaceDE w:val="0"/>
         <w:autoSpaceDN w:val="0"/>
@@ -4380,7 +4380,7 @@
         <w:t xml:space="preserve"> that government in the future.</w:t>
       </w:r>
     </w:p>
-    <w:p>
+    <w:p xmlns:wp14="http://schemas.microsoft.com/office/word/2010/wordml" wp14:textId="77777777">
       <w:pPr>
         <w:autoSpaceDE w:val="0"/>
         <w:autoSpaceDN w:val="0"/>
@@ -4403,7 +4403,7 @@
         <w:t>Now, in time, I think the opposition forces will be stronger and</w:t>
       </w:r>
     </w:p>
-    <w:p>
+    <w:p xmlns:wp14="http://schemas.microsoft.com/office/word/2010/wordml" wp14:textId="77777777">
       <w:pPr>
         <w:autoSpaceDE w:val="0"/>
         <w:autoSpaceDN w:val="0"/>
@@ -4437,7 +4437,7 @@
         <w:t xml:space="preserve"> prepared. Meanwhile, as these extremely stringent sanctions</w:t>
       </w:r>
     </w:p>
-    <w:p>
+    <w:p xmlns:wp14="http://schemas.microsoft.com/office/word/2010/wordml" wp14:textId="77777777">
       <w:pPr>
         <w:autoSpaceDE w:val="0"/>
         <w:autoSpaceDN w:val="0"/>
@@ -4471,7 +4471,7 @@
         <w:t xml:space="preserve"> their toll, I think the regime, what’s left of it, will grow</w:t>
       </w:r>
     </w:p>
-    <w:p>
+    <w:p xmlns:wp14="http://schemas.microsoft.com/office/word/2010/wordml" wp14:textId="77777777">
       <w:pPr>
         <w:autoSpaceDE w:val="0"/>
         <w:autoSpaceDN w:val="0"/>
@@ -4505,7 +4505,7 @@
         <w:t>. Defections will obviously contribute to that, as well. I</w:t>
       </w:r>
     </w:p>
-    <w:p>
+    <w:p xmlns:wp14="http://schemas.microsoft.com/office/word/2010/wordml" wp14:textId="77777777">
       <w:pPr>
         <w:autoSpaceDE w:val="0"/>
         <w:autoSpaceDN w:val="0"/>
@@ -4539,7 +4539,7 @@
         <w:t xml:space="preserve"> there’s a very strong argument here for patience and for following</w:t>
       </w:r>
     </w:p>
-    <w:p>
+    <w:p xmlns:wp14="http://schemas.microsoft.com/office/word/2010/wordml" wp14:textId="77777777">
       <w:pPr>
         <w:autoSpaceDE w:val="0"/>
         <w:autoSpaceDN w:val="0"/>
@@ -4573,7 +4573,7 @@
         <w:t xml:space="preserve"> kind of approach that the United States followed, for</w:t>
       </w:r>
     </w:p>
-    <w:p>
+    <w:p xmlns:wp14="http://schemas.microsoft.com/office/word/2010/wordml" wp14:textId="77777777">
       <w:pPr>
         <w:autoSpaceDE w:val="0"/>
         <w:autoSpaceDN w:val="0"/>
@@ -4607,7 +4607,7 @@
         <w:t>, in the case of Kosovo, after a military action to protect</w:t>
       </w:r>
     </w:p>
-    <w:p>
+    <w:p xmlns:wp14="http://schemas.microsoft.com/office/word/2010/wordml" wp14:textId="77777777">
       <w:pPr>
         <w:autoSpaceDE w:val="0"/>
         <w:autoSpaceDN w:val="0"/>
@@ -4641,7 +4641,7 @@
         <w:t xml:space="preserve"> civilian population in one part of Serbia, followed by political</w:t>
       </w:r>
     </w:p>
-    <w:p>
+    <w:p xmlns:wp14="http://schemas.microsoft.com/office/word/2010/wordml" wp14:textId="77777777">
       <w:pPr>
         <w:autoSpaceDE w:val="0"/>
         <w:autoSpaceDN w:val="0"/>
@@ -4693,7 +4693,7 @@
         <w:t>larger part of Serbia.</w:t>
       </w:r>
     </w:p>
-    <w:p>
+    <w:p xmlns:wp14="http://schemas.microsoft.com/office/word/2010/wordml" wp14:textId="77777777">
       <w:pPr>
         <w:autoSpaceDE w:val="0"/>
         <w:autoSpaceDN w:val="0"/>
@@ -4716,7 +4716,7 @@
         <w:t>It’s not going to be easy. We don’t know exactly what’s going to</w:t>
       </w:r>
     </w:p>
-    <w:p>
+    <w:p xmlns:wp14="http://schemas.microsoft.com/office/word/2010/wordml" wp14:textId="77777777">
       <w:pPr>
         <w:autoSpaceDE w:val="0"/>
         <w:autoSpaceDN w:val="0"/>
@@ -4750,7 +4750,7 @@
         <w:t xml:space="preserve"> tomorrow. We never do. But, we do know what’s been</w:t>
       </w:r>
     </w:p>
-    <w:p>
+    <w:p xmlns:wp14="http://schemas.microsoft.com/office/word/2010/wordml" wp14:textId="77777777">
       <w:pPr>
         <w:autoSpaceDE w:val="0"/>
         <w:autoSpaceDN w:val="0"/>
@@ -4784,7 +4784,7 @@
         <w:t>, and I think that’s very important. And I think it’s fair to</w:t>
       </w:r>
     </w:p>
-    <w:p>
+    <w:p xmlns:wp14="http://schemas.microsoft.com/office/word/2010/wordml" wp14:textId="77777777">
       <w:pPr>
         <w:autoSpaceDE w:val="0"/>
         <w:autoSpaceDN w:val="0"/>
@@ -4818,7 +4818,7 @@
         <w:t xml:space="preserve"> that had we not done what was done, had we stood aside, we</w:t>
       </w:r>
     </w:p>
-    <w:p>
+    <w:p xmlns:wp14="http://schemas.microsoft.com/office/word/2010/wordml" wp14:textId="77777777">
       <w:pPr>
         <w:autoSpaceDE w:val="0"/>
         <w:autoSpaceDN w:val="0"/>
@@ -4852,7 +4852,7 @@
         <w:t xml:space="preserve"> not have escaped the problems of Libya. The United States</w:t>
       </w:r>
     </w:p>
-    <w:p>
+    <w:p xmlns:wp14="http://schemas.microsoft.com/office/word/2010/wordml" wp14:textId="77777777">
       <w:pPr>
         <w:autoSpaceDE w:val="0"/>
         <w:autoSpaceDN w:val="0"/>
@@ -4886,7 +4886,7 @@
         <w:t xml:space="preserve"> still be embroiled in the country, enforcing sanctions long</w:t>
       </w:r>
     </w:p>
-    <w:p>
+    <w:p xmlns:wp14="http://schemas.microsoft.com/office/word/2010/wordml" wp14:textId="77777777">
       <w:pPr>
         <w:autoSpaceDE w:val="0"/>
         <w:autoSpaceDN w:val="0"/>
@@ -4920,7 +4920,7 @@
         <w:t>, evacuating opposition supporters, assisting refugees, dealing</w:t>
       </w:r>
     </w:p>
-    <w:p>
+    <w:p xmlns:wp14="http://schemas.microsoft.com/office/word/2010/wordml" wp14:textId="77777777">
       <w:pPr>
         <w:autoSpaceDE w:val="0"/>
         <w:autoSpaceDN w:val="0"/>
@@ -4974,7 +4974,7 @@
         <w:t>. But, we would have been</w:t>
       </w:r>
     </w:p>
-    <w:p>
+    <w:p xmlns:wp14="http://schemas.microsoft.com/office/word/2010/wordml" wp14:textId="77777777">
       <w:pPr>
         <w:autoSpaceDE w:val="0"/>
         <w:autoSpaceDN w:val="0"/>
@@ -5026,7 +5026,7 @@
         <w:t>has a chance to end well.</w:t>
       </w:r>
     </w:p>
-    <w:p>
+    <w:p xmlns:wp14="http://schemas.microsoft.com/office/word/2010/wordml" wp14:textId="77777777">
       <w:pPr>
         <w:autoSpaceDE w:val="0"/>
         <w:autoSpaceDN w:val="0"/>
@@ -5049,7 +5049,7 @@
         <w:t>So, I’d prefer the uncertainties that we face now, all of the uncertainties</w:t>
       </w:r>
     </w:p>
-    <w:p>
+    <w:p xmlns:wp14="http://schemas.microsoft.com/office/word/2010/wordml" wp14:textId="77777777">
       <w:pPr>
         <w:autoSpaceDE w:val="0"/>
         <w:autoSpaceDN w:val="0"/>
@@ -5083,7 +5083,7 @@
         <w:t xml:space="preserve"> you mentioned, Mr. Lugar, which I agree are profoundly</w:t>
       </w:r>
     </w:p>
-    <w:p>
+    <w:p xmlns:wp14="http://schemas.microsoft.com/office/word/2010/wordml" wp14:textId="77777777">
       <w:pPr>
         <w:autoSpaceDE w:val="0"/>
         <w:autoSpaceDN w:val="0"/>
@@ -5117,7 +5117,7 @@
         <w:t>I still prefer those uncertainties to the certainties</w:t>
       </w:r>
     </w:p>
-    <w:p>
+    <w:p xmlns:wp14="http://schemas.microsoft.com/office/word/2010/wordml" wp14:textId="77777777">
       <w:pPr>
         <w:autoSpaceDE w:val="0"/>
         <w:autoSpaceDN w:val="0"/>
@@ -5169,7 +5169,7 @@
         <w:t>Thank you.</w:t>
       </w:r>
     </w:p>
-    <w:p>
+    <w:p xmlns:wp14="http://schemas.microsoft.com/office/word/2010/wordml" wp14:textId="77777777">
       <w:pPr>
         <w:autoSpaceDE w:val="0"/>
         <w:autoSpaceDN w:val="0"/>
@@ -5192,7 +5192,7 @@
         <w:t>Well, I agree with that. The one thing that we</w:t>
       </w:r>
     </w:p>
-    <w:p>
+    <w:p xmlns:wp14="http://schemas.microsoft.com/office/word/2010/wordml" wp14:textId="77777777">
       <w:pPr>
         <w:autoSpaceDE w:val="0"/>
         <w:autoSpaceDN w:val="0"/>
@@ -5226,7 +5226,7 @@
         <w:t xml:space="preserve"> have a few weeks ago was time. We were literally hours from</w:t>
       </w:r>
     </w:p>
-    <w:p>
+    <w:p xmlns:wp14="http://schemas.microsoft.com/office/word/2010/wordml" wp14:textId="77777777">
       <w:pPr>
         <w:autoSpaceDE w:val="0"/>
         <w:autoSpaceDN w:val="0"/>
@@ -5280,7 +5280,7 @@
         <w:t>, essentially, win, retake Benghazi. And then, I</w:t>
       </w:r>
     </w:p>
-    <w:p>
+    <w:p xmlns:wp14="http://schemas.microsoft.com/office/word/2010/wordml" wp14:textId="77777777">
       <w:pPr>
         <w:autoSpaceDE w:val="0"/>
         <w:autoSpaceDN w:val="0"/>
@@ -5314,7 +5314,7 @@
         <w:t>, it would have been game over, in terms of building the kind</w:t>
       </w:r>
     </w:p>
-    <w:p>
+    <w:p xmlns:wp14="http://schemas.microsoft.com/office/word/2010/wordml" wp14:textId="77777777">
       <w:pPr>
         <w:autoSpaceDE w:val="0"/>
         <w:autoSpaceDN w:val="0"/>
@@ -5348,7 +5348,7 @@
         <w:t xml:space="preserve"> future in Libya that we would have wanted to see.</w:t>
       </w:r>
     </w:p>
-    <w:p>
+    <w:p xmlns:wp14="http://schemas.microsoft.com/office/word/2010/wordml" wp14:textId="77777777">
       <w:pPr>
         <w:autoSpaceDE w:val="0"/>
         <w:autoSpaceDN w:val="0"/>
@@ -5391,7 +5391,7 @@
         <w:t xml:space="preserve"> friend.</w:t>
       </w:r>
     </w:p>
-    <w:p>
+    <w:p xmlns:wp14="http://schemas.microsoft.com/office/word/2010/wordml" wp14:textId="77777777">
       <w:pPr>
         <w:autoSpaceDE w:val="0"/>
         <w:autoSpaceDN w:val="0"/>
@@ -5414,7 +5414,7 @@
         <w:t>Because with time, again, as you said, his resource base will dry</w:t>
       </w:r>
     </w:p>
-    <w:p>
+    <w:p xmlns:wp14="http://schemas.microsoft.com/office/word/2010/wordml" wp14:textId="77777777">
       <w:pPr>
         <w:autoSpaceDE w:val="0"/>
         <w:autoSpaceDN w:val="0"/>
@@ -5448,7 +5448,7 @@
         <w:t>. He has what he has. But, everybody around him knows that</w:t>
       </w:r>
     </w:p>
-    <w:p>
+    <w:p xmlns:wp14="http://schemas.microsoft.com/office/word/2010/wordml" wp14:textId="77777777">
       <w:pPr>
         <w:autoSpaceDE w:val="0"/>
         <w:autoSpaceDN w:val="0"/>
@@ -5482,7 +5482,7 @@
         <w:t xml:space="preserve"> that’s gone, there will be nothing left. They know that he’s not</w:t>
       </w:r>
     </w:p>
-    <w:p>
+    <w:p xmlns:wp14="http://schemas.microsoft.com/office/word/2010/wordml" wp14:textId="77777777">
       <w:pPr>
         <w:autoSpaceDE w:val="0"/>
         <w:autoSpaceDN w:val="0"/>
@@ -5516,7 +5516,7 @@
         <w:t xml:space="preserve"> to be able to retake eastern Libya. So if you believe in Libya</w:t>
       </w:r>
     </w:p>
-    <w:p>
+    <w:p xmlns:wp14="http://schemas.microsoft.com/office/word/2010/wordml" wp14:textId="77777777">
       <w:pPr>
         <w:autoSpaceDE w:val="0"/>
         <w:autoSpaceDN w:val="0"/>
@@ -5550,7 +5550,7 @@
         <w:t xml:space="preserve"> a unified country again, you know that the only way that can</w:t>
       </w:r>
     </w:p>
-    <w:p>
+    <w:p xmlns:wp14="http://schemas.microsoft.com/office/word/2010/wordml" wp14:textId="77777777">
       <w:pPr>
         <w:autoSpaceDE w:val="0"/>
         <w:autoSpaceDN w:val="0"/>
@@ -5584,7 +5584,7 @@
         <w:t xml:space="preserve"> is if there is a different kind of government in Tripoli.</w:t>
       </w:r>
     </w:p>
-    <w:p>
+    <w:p xmlns:wp14="http://schemas.microsoft.com/office/word/2010/wordml" wp14:textId="77777777">
       <w:pPr>
         <w:autoSpaceDE w:val="0"/>
         <w:autoSpaceDN w:val="0"/>
@@ -5607,7 +5607,7 @@
         <w:t>So, I think with patience that the objective will likely be</w:t>
       </w:r>
     </w:p>
-    <w:p>
+    <w:p xmlns:wp14="http://schemas.microsoft.com/office/word/2010/wordml" wp14:textId="77777777">
       <w:pPr>
         <w:autoSpaceDE w:val="0"/>
         <w:autoSpaceDN w:val="0"/>
@@ -5641,7 +5641,7 @@
         <w:t>. And we shouldn’t lose our nerve. We ought to believe in</w:t>
       </w:r>
     </w:p>
-    <w:p>
+    <w:p xmlns:wp14="http://schemas.microsoft.com/office/word/2010/wordml" wp14:textId="77777777">
       <w:pPr>
         <w:autoSpaceDE w:val="0"/>
         <w:autoSpaceDN w:val="0"/>
@@ -5675,7 +5675,7 @@
         <w:t xml:space="preserve"> and believe that the influence that the United States and</w:t>
       </w:r>
     </w:p>
-    <w:p>
+    <w:p xmlns:wp14="http://schemas.microsoft.com/office/word/2010/wordml" wp14:textId="77777777">
       <w:pPr>
         <w:autoSpaceDE w:val="0"/>
         <w:autoSpaceDN w:val="0"/>
@@ -5727,7 +5727,7 @@
         <w:t>be insignificant in the end.</w:t>
       </w:r>
     </w:p>
-    <w:p>
+    <w:p xmlns:wp14="http://schemas.microsoft.com/office/word/2010/wordml" wp14:textId="77777777">
       <w:pPr>
         <w:autoSpaceDE w:val="0"/>
         <w:autoSpaceDN w:val="0"/>
@@ -5790,7 +5790,7 @@
         <w:t xml:space="preserve"> insignificant semantic question.</w:t>
       </w:r>
     </w:p>
-    <w:p>
+    <w:p xmlns:wp14="http://schemas.microsoft.com/office/word/2010/wordml" wp14:textId="77777777">
       <w:pPr>
         <w:autoSpaceDE w:val="0"/>
         <w:autoSpaceDN w:val="0"/>
@@ -5813,7 +5813,7 @@
         <w:t>I’m not entirely comfortable with the use of the term ‘‘civil war’’</w:t>
       </w:r>
     </w:p>
-    <w:p>
+    <w:p xmlns:wp14="http://schemas.microsoft.com/office/word/2010/wordml" wp14:textId="77777777">
       <w:pPr>
         <w:autoSpaceDE w:val="0"/>
         <w:autoSpaceDN w:val="0"/>
@@ -5847,7 +5847,7 @@
         <w:t xml:space="preserve"> this case. To me, a civil war is a struggle between two political</w:t>
       </w:r>
     </w:p>
-    <w:p>
+    <w:p xmlns:wp14="http://schemas.microsoft.com/office/word/2010/wordml" wp14:textId="77777777">
       <w:pPr>
         <w:autoSpaceDE w:val="0"/>
         <w:autoSpaceDN w:val="0"/>
@@ -5882,7 +5882,7 @@
         <w:t xml:space="preserve"> or ethnic factions, maybe representing different parts of a</w:t>
       </w:r>
     </w:p>
-    <w:p>
+    <w:p xmlns:wp14="http://schemas.microsoft.com/office/word/2010/wordml" wp14:textId="77777777">
       <w:pPr>
         <w:autoSpaceDE w:val="0"/>
         <w:autoSpaceDN w:val="0"/>
@@ -5916,7 +5916,7 @@
         <w:t>, for political control of the center. And I think, superficially,</w:t>
       </w:r>
     </w:p>
-    <w:p>
+    <w:p xmlns:wp14="http://schemas.microsoft.com/office/word/2010/wordml" wp14:textId="77777777">
       <w:pPr>
         <w:autoSpaceDE w:val="0"/>
         <w:autoSpaceDN w:val="0"/>
@@ -5950,7 +5950,7 @@
         <w:t xml:space="preserve"> does look that way, because of the phenomenon I described,</w:t>
       </w:r>
     </w:p>
-    <w:p>
+    <w:p xmlns:wp14="http://schemas.microsoft.com/office/word/2010/wordml" wp14:textId="77777777">
       <w:pPr>
         <w:autoSpaceDE w:val="0"/>
         <w:autoSpaceDN w:val="0"/>
@@ -5984,7 +5984,7 @@
         <w:t xml:space="preserve"> the protest movement in the west was beaten through</w:t>
       </w:r>
     </w:p>
-    <w:p>
+    <w:p xmlns:wp14="http://schemas.microsoft.com/office/word/2010/wordml" wp14:textId="77777777">
       <w:pPr>
         <w:autoSpaceDE w:val="0"/>
         <w:autoSpaceDN w:val="0"/>
@@ -6018,7 +6018,7 @@
         <w:t xml:space="preserve"> force, and brute force didn’t work in the east; and so, you</w:t>
       </w:r>
     </w:p>
-    <w:p>
+    <w:p xmlns:wp14="http://schemas.microsoft.com/office/word/2010/wordml" wp14:textId="77777777">
       <w:pPr>
         <w:autoSpaceDE w:val="0"/>
         <w:autoSpaceDN w:val="0"/>
@@ -6052,7 +6052,7 @@
         <w:t xml:space="preserve"> up with the opposition in control of territory.</w:t>
       </w:r>
     </w:p>
-    <w:p>
+    <w:p xmlns:wp14="http://schemas.microsoft.com/office/word/2010/wordml" wp14:textId="77777777">
       <w:pPr>
         <w:autoSpaceDE w:val="0"/>
         <w:autoSpaceDN w:val="0"/>
@@ -6075,7 +6075,7 @@
         <w:t>And so, it sort of looks like east versus west. But, this was a</w:t>
       </w:r>
     </w:p>
-    <w:p>
+    <w:p xmlns:wp14="http://schemas.microsoft.com/office/word/2010/wordml" wp14:textId="77777777">
       <w:pPr>
         <w:autoSpaceDE w:val="0"/>
         <w:autoSpaceDN w:val="0"/>
@@ -6149,7 +6149,7 @@
         <w:t>, as we</w:t>
       </w:r>
     </w:p>
-    <w:p>
+    <w:p xmlns:wp14="http://schemas.microsoft.com/office/word/2010/wordml" wp14:textId="77777777">
       <w:pPr>
         <w:autoSpaceDE w:val="0"/>
         <w:autoSpaceDN w:val="0"/>
@@ -6183,7 +6183,7 @@
         <w:t>, the city that held out for quite some time, where people were</w:t>
       </w:r>
     </w:p>
-    <w:p>
+    <w:p xmlns:wp14="http://schemas.microsoft.com/office/word/2010/wordml" wp14:textId="77777777">
       <w:pPr>
         <w:autoSpaceDE w:val="0"/>
         <w:autoSpaceDN w:val="0"/>
@@ -6237,7 +6237,7 @@
         <w:t>, which is a western city, where people</w:t>
       </w:r>
     </w:p>
-    <w:p>
+    <w:p xmlns:wp14="http://schemas.microsoft.com/office/word/2010/wordml" wp14:textId="77777777">
       <w:pPr>
         <w:autoSpaceDE w:val="0"/>
         <w:autoSpaceDN w:val="0"/>
@@ -6271,7 +6271,7 @@
         <w:t xml:space="preserve"> still holding out. So, to me, it doesn’t really feel like ‘‘civil</w:t>
       </w:r>
     </w:p>
-    <w:p>
+    <w:p xmlns:wp14="http://schemas.microsoft.com/office/word/2010/wordml" wp14:textId="77777777">
       <w:pPr>
         <w:autoSpaceDE w:val="0"/>
         <w:autoSpaceDN w:val="0"/>
@@ -6305,7 +6305,7 @@
         <w:t>’’ is the right terminology.</w:t>
       </w:r>
     </w:p>
-    <w:p>
+    <w:p xmlns:wp14="http://schemas.microsoft.com/office/word/2010/wordml" wp14:textId="77777777">
       <w:pPr>
         <w:autoSpaceDE w:val="0"/>
         <w:autoSpaceDN w:val="0"/>
@@ -6328,7 +6328,7 @@
         <w:t>Bosnia was much more of a civil war. And, as you recall, Senator</w:t>
       </w:r>
     </w:p>
-    <w:p>
+    <w:p xmlns:wp14="http://schemas.microsoft.com/office/word/2010/wordml" wp14:textId="77777777">
       <w:pPr>
         <w:autoSpaceDE w:val="0"/>
         <w:autoSpaceDN w:val="0"/>
@@ -6351,7 +6351,7 @@
         <w:t>Lugar, those who opposed any humanitarian intervention in Bosnia</w:t>
       </w:r>
     </w:p>
-    <w:p>
+    <w:p xmlns:wp14="http://schemas.microsoft.com/office/word/2010/wordml" wp14:textId="77777777">
       <w:pPr>
         <w:autoSpaceDE w:val="0"/>
         <w:autoSpaceDN w:val="0"/>
@@ -6405,7 +6405,7 @@
         <w:t xml:space="preserve"> is a complicated</w:t>
       </w:r>
     </w:p>
-    <w:p>
+    <w:p xmlns:wp14="http://schemas.microsoft.com/office/word/2010/wordml" wp14:textId="77777777">
       <w:pPr>
         <w:autoSpaceDE w:val="0"/>
         <w:autoSpaceDN w:val="0"/>
@@ -6439,7 +6439,7 @@
         <w:t xml:space="preserve"> war between people who have been at each other’s</w:t>
       </w:r>
     </w:p>
-    <w:p>
+    <w:p xmlns:wp14="http://schemas.microsoft.com/office/word/2010/wordml" wp14:textId="77777777">
       <w:pPr>
         <w:autoSpaceDE w:val="0"/>
         <w:autoSpaceDN w:val="0"/>
@@ -6473,7 +6473,7 @@
         <w:t xml:space="preserve"> for hundreds and hundreds of years. And we’ll never be</w:t>
       </w:r>
     </w:p>
-    <w:p>
+    <w:p xmlns:wp14="http://schemas.microsoft.com/office/word/2010/wordml" wp14:textId="77777777">
       <w:pPr>
         <w:autoSpaceDE w:val="0"/>
         <w:autoSpaceDN w:val="0"/>
@@ -6507,7 +6507,7 @@
         <w:t xml:space="preserve"> to resolve it.’’ And, in the end, I think a lot of us felt—I believe</w:t>
       </w:r>
     </w:p>
-    <w:p>
+    <w:p xmlns:wp14="http://schemas.microsoft.com/office/word/2010/wordml" wp14:textId="77777777">
       <w:pPr>
         <w:autoSpaceDE w:val="0"/>
         <w:autoSpaceDN w:val="0"/>
@@ -6541,7 +6541,7 @@
         <w:t xml:space="preserve"> felt—that it was important, in that case, for both humanitarian</w:t>
       </w:r>
     </w:p>
-    <w:p>
+    <w:p xmlns:wp14="http://schemas.microsoft.com/office/word/2010/wordml" wp14:textId="77777777">
       <w:pPr>
         <w:autoSpaceDE w:val="0"/>
         <w:autoSpaceDN w:val="0"/>
@@ -6575,7 +6575,7 @@
         <w:t xml:space="preserve"> strategic reasons, despite all of those complexities, to intervene</w:t>
       </w:r>
     </w:p>
-    <w:p>
+    <w:p xmlns:wp14="http://schemas.microsoft.com/office/word/2010/wordml" wp14:textId="77777777">
       <w:pPr>
         <w:autoSpaceDE w:val="0"/>
         <w:autoSpaceDN w:val="0"/>
@@ -6609,7 +6609,7 @@
         <w:t xml:space="preserve"> behalf of a besieged civilian population. And it was successful.</w:t>
       </w:r>
     </w:p>
-    <w:p>
+    <w:p xmlns:wp14="http://schemas.microsoft.com/office/word/2010/wordml" wp14:textId="77777777">
       <w:pPr>
         <w:autoSpaceDE w:val="0"/>
         <w:autoSpaceDN w:val="0"/>
@@ -6652,7 +6652,7 @@
         <w:t xml:space="preserve"> laid out a number of very</w:t>
       </w:r>
     </w:p>
-    <w:p>
+    <w:p xmlns:wp14="http://schemas.microsoft.com/office/word/2010/wordml" wp14:textId="77777777">
       <w:pPr>
         <w:autoSpaceDE w:val="0"/>
         <w:autoSpaceDN w:val="0"/>
@@ -6686,7 +6686,7 @@
         <w:t xml:space="preserve"> conditions. And I think I essentially agree with his conditions.</w:t>
       </w:r>
     </w:p>
-    <w:p>
+    <w:p xmlns:wp14="http://schemas.microsoft.com/office/word/2010/wordml" wp14:textId="77777777">
       <w:pPr>
         <w:autoSpaceDE w:val="0"/>
         <w:autoSpaceDN w:val="0"/>
@@ -6709,7 +6709,7 @@
         <w:t>We disagree on whether those conditions were met in the Libya</w:t>
       </w:r>
     </w:p>
-    <w:p>
+    <w:p xmlns:wp14="http://schemas.microsoft.com/office/word/2010/wordml" wp14:textId="77777777">
       <w:pPr>
         <w:autoSpaceDE w:val="0"/>
         <w:autoSpaceDN w:val="0"/>
@@ -6743,7 +6743,7 @@
         <w:t>, or not. I also agree with him that perfect consistency is impossible</w:t>
       </w:r>
     </w:p>
-    <w:p>
+    <w:p xmlns:wp14="http://schemas.microsoft.com/office/word/2010/wordml" wp14:textId="77777777">
       <w:pPr>
         <w:autoSpaceDE w:val="0"/>
         <w:autoSpaceDN w:val="0"/>
@@ -6777,7 +6777,7 @@
         <w:t xml:space="preserve"> achieve. At the end of the day, where I come down is,</w:t>
       </w:r>
     </w:p>
-    <w:p>
+    <w:p xmlns:wp14="http://schemas.microsoft.com/office/word/2010/wordml" wp14:textId="77777777">
       <w:pPr>
         <w:autoSpaceDE w:val="0"/>
         <w:autoSpaceDN w:val="0"/>
@@ -6811,7 +6811,7 @@
         <w:t xml:space="preserve"> can’t do this in every case, even in every case where our moral</w:t>
       </w:r>
     </w:p>
-    <w:p>
+    <w:p xmlns:wp14="http://schemas.microsoft.com/office/word/2010/wordml" wp14:textId="77777777">
       <w:pPr>
         <w:autoSpaceDE w:val="0"/>
         <w:autoSpaceDN w:val="0"/>
@@ -6845,7 +6845,7 @@
         <w:t xml:space="preserve"> and our strategic interests are implicated. But, just because</w:t>
       </w:r>
     </w:p>
-    <w:p>
+    <w:p xmlns:wp14="http://schemas.microsoft.com/office/word/2010/wordml" wp14:textId="77777777">
       <w:pPr>
         <w:autoSpaceDE w:val="0"/>
         <w:autoSpaceDN w:val="0"/>
@@ -6879,7 +6879,7 @@
         <w:t xml:space="preserve"> can’t help everybody, everywhere, doesn’t mean that, for the</w:t>
       </w:r>
     </w:p>
-    <w:p>
+    <w:p xmlns:wp14="http://schemas.microsoft.com/office/word/2010/wordml" wp14:textId="77777777">
       <w:pPr>
         <w:autoSpaceDE w:val="0"/>
         <w:autoSpaceDN w:val="0"/>
@@ -6913,7 +6913,7 @@
         <w:t xml:space="preserve"> of consistency, we should help nobody, nowhere. This was a</w:t>
       </w:r>
     </w:p>
-    <w:p>
+    <w:p xmlns:wp14="http://schemas.microsoft.com/office/word/2010/wordml" wp14:textId="77777777">
       <w:pPr>
         <w:autoSpaceDE w:val="0"/>
         <w:autoSpaceDN w:val="0"/>
@@ -6947,7 +6947,7 @@
         <w:t xml:space="preserve"> where it was possible to do something. And I think the situation</w:t>
       </w:r>
     </w:p>
-    <w:p>
+    <w:p xmlns:wp14="http://schemas.microsoft.com/office/word/2010/wordml" wp14:textId="77777777">
       <w:pPr>
         <w:autoSpaceDE w:val="0"/>
         <w:autoSpaceDN w:val="0"/>
@@ -6981,7 +6981,7 @@
         <w:t xml:space="preserve"> be talking about right now would be far, far worse, far</w:t>
       </w:r>
     </w:p>
-    <w:p>
+    <w:p xmlns:wp14="http://schemas.microsoft.com/office/word/2010/wordml" wp14:textId="77777777">
       <w:pPr>
         <w:autoSpaceDE w:val="0"/>
         <w:autoSpaceDN w:val="0"/>
@@ -7015,7 +7015,7 @@
         <w:t>, had we not done what we did.</w:t>
       </w:r>
     </w:p>
-    <w:p>
+    <w:p xmlns:wp14="http://schemas.microsoft.com/office/word/2010/wordml" wp14:textId="77777777">
       <w:pPr>
         <w:autoSpaceDE w:val="0"/>
         <w:autoSpaceDN w:val="0"/>
@@ -7038,7 +7038,7 @@
         <w:t>Well, when we say ‘‘we know’’ or ‘‘we don’t</w:t>
       </w:r>
     </w:p>
-    <w:p>
+    <w:p xmlns:wp14="http://schemas.microsoft.com/office/word/2010/wordml" wp14:textId="77777777">
       <w:pPr>
         <w:autoSpaceDE w:val="0"/>
         <w:autoSpaceDN w:val="0"/>
@@ -7081,7 +7081,7 @@
         <w:t xml:space="preserve"> </w:t>
       </w:r>
     </w:p>
-    <w:p>
+    <w:p xmlns:wp14="http://schemas.microsoft.com/office/word/2010/wordml" wp14:textId="77777777">
       <w:pPr>
         <w:autoSpaceDE w:val="0"/>
         <w:autoSpaceDN w:val="0"/>
@@ -7122,7 +7122,7 @@
         <w:t>There is this phenomenon in Washington, that</w:t>
       </w:r>
     </w:p>
-    <w:p>
+    <w:p xmlns:wp14="http://schemas.microsoft.com/office/word/2010/wordml" wp14:textId="77777777">
       <w:pPr>
         <w:autoSpaceDE w:val="0"/>
         <w:autoSpaceDN w:val="0"/>
@@ -7156,7 +7156,7 @@
         <w:t xml:space="preserve"> of us who’ve worked in government have seen, which I’ve</w:t>
       </w:r>
     </w:p>
-    <w:p>
+    <w:p xmlns:wp14="http://schemas.microsoft.com/office/word/2010/wordml" wp14:textId="77777777">
       <w:pPr>
         <w:autoSpaceDE w:val="0"/>
         <w:autoSpaceDN w:val="0"/>
@@ -7190,7 +7190,7 @@
         <w:t xml:space="preserve"> found a bit amusing, that we don’t acknowledge that something</w:t>
       </w:r>
     </w:p>
-    <w:p>
+    <w:p xmlns:wp14="http://schemas.microsoft.com/office/word/2010/wordml" wp14:textId="77777777">
       <w:pPr>
         <w:autoSpaceDE w:val="0"/>
         <w:autoSpaceDN w:val="0"/>
@@ -7224,7 +7224,7 @@
         <w:t xml:space="preserve"> known until it’s come to us in a folder marked ‘‘classified’’</w:t>
       </w:r>
     </w:p>
-    <w:p>
+    <w:p xmlns:wp14="http://schemas.microsoft.com/office/word/2010/wordml" wp14:textId="77777777">
       <w:pPr>
         <w:autoSpaceDE w:val="0"/>
         <w:autoSpaceDN w:val="0"/>
@@ -7258,7 +7258,7 @@
         <w:t xml:space="preserve"> the agency with three letters in it. And, obviously, our intelligence</w:t>
       </w:r>
     </w:p>
-    <w:p>
+    <w:p xmlns:wp14="http://schemas.microsoft.com/office/word/2010/wordml" wp14:textId="77777777">
       <w:pPr>
         <w:autoSpaceDE w:val="0"/>
         <w:autoSpaceDN w:val="0"/>
@@ -7292,7 +7292,7 @@
         <w:t xml:space="preserve"> weren’t hanging out with human rights activists</w:t>
       </w:r>
     </w:p>
-    <w:p>
+    <w:p xmlns:wp14="http://schemas.microsoft.com/office/word/2010/wordml" wp14:textId="77777777">
       <w:pPr>
         <w:autoSpaceDE w:val="0"/>
         <w:autoSpaceDN w:val="0"/>
@@ -7326,7 +7326,7 @@
         <w:t xml:space="preserve"> Benghazi for the last few years. And that’s no fault of theirs. It’s</w:t>
       </w:r>
     </w:p>
-    <w:p>
+    <w:p xmlns:wp14="http://schemas.microsoft.com/office/word/2010/wordml" wp14:textId="77777777">
       <w:pPr>
         <w:autoSpaceDE w:val="0"/>
         <w:autoSpaceDN w:val="0"/>
@@ -7360,7 +7360,7 @@
         <w:t xml:space="preserve"> their job to know who those people are. Our military obviously</w:t>
       </w:r>
     </w:p>
-    <w:p>
+    <w:p xmlns:wp14="http://schemas.microsoft.com/office/word/2010/wordml" wp14:textId="77777777">
       <w:pPr>
         <w:autoSpaceDE w:val="0"/>
         <w:autoSpaceDN w:val="0"/>
@@ -7394,7 +7394,7 @@
         <w:t xml:space="preserve"> no contacts with those people. And those people who follow foreign</w:t>
       </w:r>
     </w:p>
-    <w:p>
+    <w:p xmlns:wp14="http://schemas.microsoft.com/office/word/2010/wordml" wp14:textId="77777777">
       <w:pPr>
         <w:autoSpaceDE w:val="0"/>
         <w:autoSpaceDN w:val="0"/>
@@ -7428,7 +7428,7 @@
         <w:t xml:space="preserve"> for a living weren’t thinking very hard about the local</w:t>
       </w:r>
     </w:p>
-    <w:p>
+    <w:p xmlns:wp14="http://schemas.microsoft.com/office/word/2010/wordml" wp14:textId="77777777">
       <w:pPr>
         <w:autoSpaceDE w:val="0"/>
         <w:autoSpaceDN w:val="0"/>
@@ -7462,7 +7462,7 @@
         <w:t xml:space="preserve"> of cities in eastern Libya for the last few years. So, it’s sort</w:t>
       </w:r>
     </w:p>
-    <w:p>
+    <w:p xmlns:wp14="http://schemas.microsoft.com/office/word/2010/wordml" wp14:textId="77777777">
       <w:pPr>
         <w:autoSpaceDE w:val="0"/>
         <w:autoSpaceDN w:val="0"/>
@@ -7496,7 +7496,7 @@
         <w:t xml:space="preserve"> understandable that most of those folks are going to say, ‘‘We</w:t>
       </w:r>
     </w:p>
-    <w:p>
+    <w:p xmlns:wp14="http://schemas.microsoft.com/office/word/2010/wordml" wp14:textId="77777777">
       <w:pPr>
         <w:autoSpaceDE w:val="0"/>
         <w:autoSpaceDN w:val="0"/>
@@ -7530,7 +7530,7 @@
         <w:t xml:space="preserve"> know who they are.’’ Right? But, that doesn’t mean it’s not</w:t>
       </w:r>
     </w:p>
-    <w:p>
+    <w:p xmlns:wp14="http://schemas.microsoft.com/office/word/2010/wordml" wp14:textId="77777777">
       <w:pPr>
         <w:autoSpaceDE w:val="0"/>
         <w:autoSpaceDN w:val="0"/>
@@ -7564,7 +7564,7 @@
         <w:t xml:space="preserve"> and that there aren’t people who do know.</w:t>
       </w:r>
     </w:p>
-    <w:p>
+    <w:p xmlns:wp14="http://schemas.microsoft.com/office/word/2010/wordml" wp14:textId="77777777">
       <w:pPr>
         <w:autoSpaceDE w:val="0"/>
         <w:autoSpaceDN w:val="0"/>
@@ -7587,7 +7587,7 @@
         <w:t>There are 31 members of the Council. We, Human Rights Watch,</w:t>
       </w:r>
     </w:p>
-    <w:p>
+    <w:p xmlns:wp14="http://schemas.microsoft.com/office/word/2010/wordml" wp14:textId="77777777">
       <w:pPr>
         <w:autoSpaceDE w:val="0"/>
         <w:autoSpaceDN w:val="0"/>
@@ -7621,7 +7621,7 @@
         <w:t xml:space="preserve"> know each and every single one of them. We did know, before</w:t>
       </w:r>
     </w:p>
-    <w:p>
+    <w:p xmlns:wp14="http://schemas.microsoft.com/office/word/2010/wordml" wp14:textId="77777777">
       <w:pPr>
         <w:autoSpaceDE w:val="0"/>
         <w:autoSpaceDN w:val="0"/>
@@ -7655,7 +7655,7 @@
         <w:t xml:space="preserve"> all started, virtually all of the leading members of the Council.</w:t>
       </w:r>
     </w:p>
-    <w:p>
+    <w:p xmlns:wp14="http://schemas.microsoft.com/office/word/2010/wordml" wp14:textId="77777777">
       <w:pPr>
         <w:autoSpaceDE w:val="0"/>
         <w:autoSpaceDN w:val="0"/>
@@ -7678,7 +7678,7 @@
         <w:t>We had worked with some of them when they were, as I mentioned,</w:t>
       </w:r>
     </w:p>
-    <w:p>
+    <w:p xmlns:wp14="http://schemas.microsoft.com/office/word/2010/wordml" wp14:textId="77777777">
       <w:pPr>
         <w:autoSpaceDE w:val="0"/>
         <w:autoSpaceDN w:val="0"/>
@@ -7712,7 +7712,7 @@
         <w:t xml:space="preserve"> rights activists—actually, very good people in</w:t>
       </w:r>
     </w:p>
-    <w:p>
+    <w:p xmlns:wp14="http://schemas.microsoft.com/office/word/2010/wordml" wp14:textId="77777777">
       <w:pPr>
         <w:autoSpaceDE w:val="0"/>
         <w:autoSpaceDN w:val="0"/>
@@ -7735,7 +7735,7 @@
         <w:t>Benghazi. If we could pick the future leaders of Libya, those are</w:t>
       </w:r>
     </w:p>
-    <w:p>
+    <w:p xmlns:wp14="http://schemas.microsoft.com/office/word/2010/wordml" wp14:textId="77777777">
       <w:pPr>
         <w:autoSpaceDE w:val="0"/>
         <w:autoSpaceDN w:val="0"/>
@@ -7769,7 +7769,7 @@
         <w:t xml:space="preserve"> kinds of people we would likely pick.</w:t>
       </w:r>
     </w:p>
-    <w:p>
+    <w:p xmlns:wp14="http://schemas.microsoft.com/office/word/2010/wordml" wp14:textId="77777777">
       <w:pPr>
         <w:autoSpaceDE w:val="0"/>
         <w:autoSpaceDN w:val="0"/>
@@ -7813,7 +7813,7 @@
         <w:t xml:space="preserve"> government officials</w:t>
       </w:r>
     </w:p>
-    <w:p>
+    <w:p xmlns:wp14="http://schemas.microsoft.com/office/word/2010/wordml" wp14:textId="77777777">
       <w:pPr>
         <w:autoSpaceDE w:val="0"/>
         <w:autoSpaceDN w:val="0"/>
@@ -7847,7 +7847,7 @@
         <w:t xml:space="preserve"> went over to the opposition, and had pretty strong impressions</w:t>
       </w:r>
     </w:p>
-    <w:p>
+    <w:p xmlns:wp14="http://schemas.microsoft.com/office/word/2010/wordml" wp14:textId="77777777">
       <w:pPr>
         <w:autoSpaceDE w:val="0"/>
         <w:autoSpaceDN w:val="0"/>
@@ -7881,7 +7881,7 @@
         <w:t xml:space="preserve"> those individuals, as well. And, since then, we have</w:t>
       </w:r>
     </w:p>
-    <w:p>
+    <w:p xmlns:wp14="http://schemas.microsoft.com/office/word/2010/wordml" wp14:textId="77777777">
       <w:pPr>
         <w:autoSpaceDE w:val="0"/>
         <w:autoSpaceDN w:val="0"/>
@@ -7915,7 +7915,7 @@
         <w:t xml:space="preserve"> in Benghazi, on the ground, speaking every day to members</w:t>
       </w:r>
     </w:p>
-    <w:p>
+    <w:p xmlns:wp14="http://schemas.microsoft.com/office/word/2010/wordml" wp14:textId="77777777">
       <w:pPr>
         <w:autoSpaceDE w:val="0"/>
         <w:autoSpaceDN w:val="0"/>
@@ -7949,7 +7949,7 @@
         <w:t xml:space="preserve"> the Council about their day-to-day work, about some of the mistakes</w:t>
       </w:r>
     </w:p>
-    <w:p>
+    <w:p xmlns:wp14="http://schemas.microsoft.com/office/word/2010/wordml" wp14:textId="77777777">
       <w:pPr>
         <w:autoSpaceDE w:val="0"/>
         <w:autoSpaceDN w:val="0"/>
@@ -7983,7 +7983,7 @@
         <w:t xml:space="preserve"> they have made—and they have made considerable mistakes—</w:t>
       </w:r>
     </w:p>
-    <w:p>
+    <w:p xmlns:wp14="http://schemas.microsoft.com/office/word/2010/wordml" wp14:textId="77777777">
       <w:pPr>
         <w:autoSpaceDE w:val="0"/>
         <w:autoSpaceDN w:val="0"/>
@@ -8017,7 +8017,7 @@
         <w:t xml:space="preserve"> their vision for the future of the country. And so, we</w:t>
       </w:r>
     </w:p>
-    <w:p>
+    <w:p xmlns:wp14="http://schemas.microsoft.com/office/word/2010/wordml" wp14:textId="77777777">
       <w:pPr>
         <w:autoSpaceDE w:val="0"/>
         <w:autoSpaceDN w:val="0"/>
@@ -8069,7 +8069,7 @@
         <w:t>Council.</w:t>
       </w:r>
     </w:p>
-    <w:p>
+    <w:p xmlns:wp14="http://schemas.microsoft.com/office/word/2010/wordml" wp14:textId="77777777">
       <w:pPr>
         <w:autoSpaceDE w:val="0"/>
         <w:autoSpaceDN w:val="0"/>
@@ -8092,7 +8092,7 @@
         <w:t>On the al-Qaeda issue, absolutely, there has been al-Qaeda recruitment</w:t>
       </w:r>
     </w:p>
-    <w:p>
+    <w:p xmlns:wp14="http://schemas.microsoft.com/office/word/2010/wordml" wp14:textId="77777777">
       <w:pPr>
         <w:autoSpaceDE w:val="0"/>
         <w:autoSpaceDN w:val="0"/>
@@ -8126,7 +8126,7 @@
         <w:t xml:space="preserve"> eastern Libya over the years. There is also a domestic</w:t>
       </w:r>
     </w:p>
-    <w:p>
+    <w:p xmlns:wp14="http://schemas.microsoft.com/office/word/2010/wordml" wp14:textId="77777777">
       <w:pPr>
         <w:autoSpaceDE w:val="0"/>
         <w:autoSpaceDN w:val="0"/>
@@ -8160,7 +8160,7 @@
         <w:t>, called the Libyan Islamic Fighting Group, which was set up</w:t>
       </w:r>
     </w:p>
-    <w:p>
+    <w:p xmlns:wp14="http://schemas.microsoft.com/office/word/2010/wordml" wp14:textId="77777777">
       <w:pPr>
         <w:autoSpaceDE w:val="0"/>
         <w:autoSpaceDN w:val="0"/>
@@ -8214,7 +8214,7 @@
         <w:t>. And there’s controversy about whether it had ties</w:t>
       </w:r>
     </w:p>
-    <w:p>
+    <w:p xmlns:wp14="http://schemas.microsoft.com/office/word/2010/wordml" wp14:textId="77777777">
       <w:pPr>
         <w:autoSpaceDE w:val="0"/>
         <w:autoSpaceDN w:val="0"/>
@@ -8248,7 +8248,7 @@
         <w:t xml:space="preserve"> al-Qaeda, whether they were broken or not, which is complicated.</w:t>
       </w:r>
     </w:p>
-    <w:p>
+    <w:p xmlns:wp14="http://schemas.microsoft.com/office/word/2010/wordml" wp14:textId="77777777">
       <w:pPr>
         <w:autoSpaceDE w:val="0"/>
         <w:autoSpaceDN w:val="0"/>
@@ -8271,7 +8271,7 @@
         <w:t>But, just because some of those people existed in eastern Libya,</w:t>
       </w:r>
     </w:p>
-    <w:p>
+    <w:p xmlns:wp14="http://schemas.microsoft.com/office/word/2010/wordml" wp14:textId="77777777">
       <w:pPr>
         <w:autoSpaceDE w:val="0"/>
         <w:autoSpaceDN w:val="0"/>
@@ -8305,7 +8305,7 @@
         <w:t xml:space="preserve"> now there is an opposition in eastern Libya, doesn’t mean that</w:t>
       </w:r>
     </w:p>
-    <w:p>
+    <w:p xmlns:wp14="http://schemas.microsoft.com/office/word/2010/wordml" wp14:textId="77777777">
       <w:pPr>
         <w:autoSpaceDE w:val="0"/>
         <w:autoSpaceDN w:val="0"/>
@@ -8339,7 +8339,7 @@
         <w:t xml:space="preserve"> two are one and the same. Certainly, in our experience, the</w:t>
       </w:r>
     </w:p>
-    <w:p>
+    <w:p xmlns:wp14="http://schemas.microsoft.com/office/word/2010/wordml" wp14:textId="77777777">
       <w:pPr>
         <w:autoSpaceDE w:val="0"/>
         <w:autoSpaceDN w:val="0"/>
@@ -8373,7 +8373,7 @@
         <w:t xml:space="preserve"> of the Council are generally people committed to a secular</w:t>
       </w:r>
     </w:p>
-    <w:p>
+    <w:p xmlns:wp14="http://schemas.microsoft.com/office/word/2010/wordml" wp14:textId="77777777">
       <w:pPr>
         <w:autoSpaceDE w:val="0"/>
         <w:autoSpaceDN w:val="0"/>
@@ -8407,7 +8407,7 @@
         <w:t xml:space="preserve"> vision. They’re mostly lawyers, professionals,</w:t>
       </w:r>
     </w:p>
-    <w:p>
+    <w:p xmlns:wp14="http://schemas.microsoft.com/office/word/2010/wordml" wp14:textId="77777777">
       <w:pPr>
         <w:autoSpaceDE w:val="0"/>
         <w:autoSpaceDN w:val="0"/>
@@ -8441,7 +8441,7 @@
         <w:t xml:space="preserve"> rights activists, former government officials.</w:t>
       </w:r>
     </w:p>
-    <w:p>
+    <w:p xmlns:wp14="http://schemas.microsoft.com/office/word/2010/wordml" wp14:textId="77777777">
       <w:pPr>
         <w:autoSpaceDE w:val="0"/>
         <w:autoSpaceDN w:val="0"/>
@@ -8464,7 +8464,7 @@
         <w:t>The rank-and-file fighters—that’s everyone—everyone in eastern</w:t>
       </w:r>
     </w:p>
-    <w:p>
+    <w:p xmlns:wp14="http://schemas.microsoft.com/office/word/2010/wordml" wp14:textId="77777777">
       <w:pPr>
         <w:autoSpaceDE w:val="0"/>
         <w:autoSpaceDN w:val="0"/>
@@ -8507,7 +8507,7 @@
         <w:t xml:space="preserve"> democrats, Islamists, Monarchists, men, women, bakers,</w:t>
       </w:r>
     </w:p>
-    <w:p>
+    <w:p xmlns:wp14="http://schemas.microsoft.com/office/word/2010/wordml" wp14:textId="77777777">
       <w:pPr>
         <w:autoSpaceDE w:val="0"/>
         <w:autoSpaceDN w:val="0"/>
@@ -8541,7 +8541,7 @@
         <w:t>. It’s everyone. And yes, of the small number of people who</w:t>
       </w:r>
     </w:p>
-    <w:p>
+    <w:p xmlns:wp14="http://schemas.microsoft.com/office/word/2010/wordml" wp14:textId="77777777">
       <w:pPr>
         <w:autoSpaceDE w:val="0"/>
         <w:autoSpaceDN w:val="0"/>
@@ -8593,7 +8593,7 @@
         <w:t>well.</w:t>
       </w:r>
     </w:p>
-    <w:p>
+    <w:p xmlns:wp14="http://schemas.microsoft.com/office/word/2010/wordml" wp14:textId="77777777">
       <w:pPr>
         <w:autoSpaceDE w:val="0"/>
         <w:autoSpaceDN w:val="0"/>
@@ -8616,7 +8616,7 @@
         <w:t>But, imagine if the only thing we cared about here was the fight</w:t>
       </w:r>
     </w:p>
-    <w:p>
+    <w:p xmlns:wp14="http://schemas.microsoft.com/office/word/2010/wordml" wp14:textId="77777777">
       <w:pPr>
         <w:autoSpaceDE w:val="0"/>
         <w:autoSpaceDN w:val="0"/>
@@ -8650,7 +8650,7 @@
         <w:t xml:space="preserve"> terrorism and al-Qaeda; imagine what would have happened,</w:t>
       </w:r>
     </w:p>
-    <w:p>
+    <w:p xmlns:wp14="http://schemas.microsoft.com/office/word/2010/wordml" wp14:textId="77777777">
       <w:pPr>
         <w:autoSpaceDE w:val="0"/>
         <w:autoSpaceDN w:val="0"/>
@@ -8684,7 +8684,7 @@
         <w:t xml:space="preserve"> there been a bloodbath and a humanitarian catastrophe</w:t>
       </w:r>
     </w:p>
-    <w:p>
+    <w:p xmlns:wp14="http://schemas.microsoft.com/office/word/2010/wordml" wp14:textId="77777777">
       <w:pPr>
         <w:autoSpaceDE w:val="0"/>
         <w:autoSpaceDN w:val="0"/>
@@ -8718,7 +8718,7 @@
         <w:t xml:space="preserve"> the east, and all of these people felt, ‘‘We just got betrayed by</w:t>
       </w:r>
     </w:p>
-    <w:p>
+    <w:p xmlns:wp14="http://schemas.microsoft.com/office/word/2010/wordml" wp14:textId="77777777">
       <w:pPr>
         <w:autoSpaceDE w:val="0"/>
         <w:autoSpaceDN w:val="0"/>
@@ -8752,7 +8752,7 @@
         <w:t xml:space="preserve"> Americans and the Europeans and the U.N. They didn’t stand</w:t>
       </w:r>
     </w:p>
-    <w:p>
+    <w:p xmlns:wp14="http://schemas.microsoft.com/office/word/2010/wordml" wp14:textId="77777777">
       <w:pPr>
         <w:autoSpaceDE w:val="0"/>
         <w:autoSpaceDN w:val="0"/>
@@ -8786,7 +8786,7 @@
         <w:t xml:space="preserve"> for us.’’ They’re living in refugee camps, they’re wandering</w:t>
       </w:r>
     </w:p>
-    <w:p>
+    <w:p xmlns:wp14="http://schemas.microsoft.com/office/word/2010/wordml" wp14:textId="77777777">
       <w:pPr>
         <w:autoSpaceDE w:val="0"/>
         <w:autoSpaceDN w:val="0"/>
@@ -8820,7 +8820,7 @@
         <w:t xml:space="preserve"> the Middle East. That’s the nightmare scenario. And now</w:t>
       </w:r>
     </w:p>
-    <w:p>
+    <w:p xmlns:wp14="http://schemas.microsoft.com/office/word/2010/wordml" wp14:textId="77777777">
       <w:pPr>
         <w:autoSpaceDE w:val="0"/>
         <w:autoSpaceDN w:val="0"/>
@@ -8854,7 +8854,7 @@
         <w:t xml:space="preserve"> got people who are developing a new political identity, which</w:t>
       </w:r>
     </w:p>
-    <w:p>
+    <w:p xmlns:wp14="http://schemas.microsoft.com/office/word/2010/wordml" wp14:textId="77777777">
       <w:pPr>
         <w:autoSpaceDE w:val="0"/>
         <w:autoSpaceDN w:val="0"/>
@@ -8888,7 +8888,7 @@
         <w:t xml:space="preserve"> absolutely not fully formed yet. And, yes, just because they say</w:t>
       </w:r>
     </w:p>
-    <w:p>
+    <w:p xmlns:wp14="http://schemas.microsoft.com/office/word/2010/wordml" wp14:textId="77777777">
       <w:pPr>
         <w:autoSpaceDE w:val="0"/>
         <w:autoSpaceDN w:val="0"/>
@@ -8922,7 +8922,7 @@
         <w:t xml:space="preserve"> for democracy doesn’t mean they will be in 10 years. But,</w:t>
       </w:r>
     </w:p>
-    <w:p>
+    <w:p xmlns:wp14="http://schemas.microsoft.com/office/word/2010/wordml" wp14:textId="77777777">
       <w:pPr>
         <w:autoSpaceDE w:val="0"/>
         <w:autoSpaceDN w:val="0"/>
@@ -8956,7 +8956,7 @@
         <w:t xml:space="preserve"> least that’s the political identify that they are trying to form</w:t>
       </w:r>
     </w:p>
-    <w:p>
+    <w:p xmlns:wp14="http://schemas.microsoft.com/office/word/2010/wordml" wp14:textId="77777777">
       <w:pPr>
         <w:autoSpaceDE w:val="0"/>
         <w:autoSpaceDN w:val="0"/>
@@ -8990,7 +8990,7 @@
         <w:t xml:space="preserve"> around. And I think that’s a much better outcome.</w:t>
       </w:r>
     </w:p>
-    <w:p>
+    <w:p xmlns:wp14="http://schemas.microsoft.com/office/word/2010/wordml" wp14:textId="77777777">
       <w:pPr>
         <w:autoSpaceDE w:val="0"/>
         <w:autoSpaceDN w:val="0"/>
@@ -9031,7 +9031,7 @@
         <w:t>I agree with that.</w:t>
       </w:r>
     </w:p>
-    <w:p>
+    <w:p xmlns:wp14="http://schemas.microsoft.com/office/word/2010/wordml" wp14:textId="77777777">
       <w:pPr>
         <w:autoSpaceDE w:val="0"/>
         <w:autoSpaceDN w:val="0"/>
@@ -9054,7 +9054,7 @@
         <w:t>I don’t even know what to say.</w:t>
       </w:r>
     </w:p>
-    <w:p>
+    <w:p xmlns:wp14="http://schemas.microsoft.com/office/word/2010/wordml" wp14:textId="77777777">
       <w:pPr>
         <w:autoSpaceDE w:val="0"/>
         <w:autoSpaceDN w:val="0"/>
@@ -9077,7 +9077,7 @@
         <w:t>I don’t think it would be anything of the scale</w:t>
       </w:r>
     </w:p>
-    <w:p>
+    <w:p xmlns:wp14="http://schemas.microsoft.com/office/word/2010/wordml" wp14:textId="77777777">
       <w:pPr>
         <w:autoSpaceDE w:val="0"/>
         <w:autoSpaceDN w:val="0"/>
@@ -9111,7 +9111,7 @@
         <w:t xml:space="preserve"> of the nature of what we’re experiencing in Iraq and Afghanistan;</w:t>
       </w:r>
     </w:p>
-    <w:p>
+    <w:p xmlns:wp14="http://schemas.microsoft.com/office/word/2010/wordml" wp14:textId="77777777">
       <w:pPr>
         <w:autoSpaceDE w:val="0"/>
         <w:autoSpaceDN w:val="0"/>
@@ -9145,7 +9145,7 @@
         <w:t xml:space="preserve"> different kinds of conflicts.</w:t>
       </w:r>
     </w:p>
-    <w:p>
+    <w:p xmlns:wp14="http://schemas.microsoft.com/office/word/2010/wordml" wp14:textId="77777777">
       <w:pPr>
         <w:autoSpaceDE w:val="0"/>
         <w:autoSpaceDN w:val="0"/>
@@ -9168,7 +9168,7 @@
         <w:t>You know, first of all, this is not a communal conflict in which</w:t>
       </w:r>
     </w:p>
-    <w:p>
+    <w:p xmlns:wp14="http://schemas.microsoft.com/office/word/2010/wordml" wp14:textId="77777777">
       <w:pPr>
         <w:autoSpaceDE w:val="0"/>
         <w:autoSpaceDN w:val="0"/>
@@ -9202,7 +9202,7 @@
         <w:t xml:space="preserve"> of one ethnic group are at the throats of people of another</w:t>
       </w:r>
     </w:p>
-    <w:p>
+    <w:p xmlns:wp14="http://schemas.microsoft.com/office/word/2010/wordml" wp14:textId="77777777">
       <w:pPr>
         <w:autoSpaceDE w:val="0"/>
         <w:autoSpaceDN w:val="0"/>
@@ -9236,7 +9236,7 @@
         <w:t xml:space="preserve"> group, which, you know, would require, as in the former</w:t>
       </w:r>
     </w:p>
-    <w:p>
+    <w:p xmlns:wp14="http://schemas.microsoft.com/office/word/2010/wordml" wp14:textId="77777777">
       <w:pPr>
         <w:autoSpaceDE w:val="0"/>
         <w:autoSpaceDN w:val="0"/>
@@ -9259,7 +9259,7 @@
         <w:t>Yugoslavia, large numbers of peacekeeping troops on the ground</w:t>
       </w:r>
     </w:p>
-    <w:p>
+    <w:p xmlns:wp14="http://schemas.microsoft.com/office/word/2010/wordml" wp14:textId="77777777">
       <w:pPr>
         <w:autoSpaceDE w:val="0"/>
         <w:autoSpaceDN w:val="0"/>
@@ -9293,7 +9293,7 @@
         <w:t xml:space="preserve"> to keep people from killing each other. In Ivory Coast, you</w:t>
       </w:r>
     </w:p>
-    <w:p>
+    <w:p xmlns:wp14="http://schemas.microsoft.com/office/word/2010/wordml" wp14:textId="77777777">
       <w:pPr>
         <w:autoSpaceDE w:val="0"/>
         <w:autoSpaceDN w:val="0"/>
@@ -9327,7 +9327,7 @@
         <w:t xml:space="preserve"> that kind of conflict right now, something we’re all very concerned</w:t>
       </w:r>
     </w:p>
-    <w:p>
+    <w:p xmlns:wp14="http://schemas.microsoft.com/office/word/2010/wordml" wp14:textId="77777777">
       <w:pPr>
         <w:autoSpaceDE w:val="0"/>
         <w:autoSpaceDN w:val="0"/>
@@ -9361,7 +9361,7 @@
         <w:t>, where there is going to need to be a U.N. presence</w:t>
       </w:r>
     </w:p>
-    <w:p>
+    <w:p xmlns:wp14="http://schemas.microsoft.com/office/word/2010/wordml" wp14:textId="77777777">
       <w:pPr>
         <w:autoSpaceDE w:val="0"/>
         <w:autoSpaceDN w:val="0"/>
@@ -9395,7 +9395,7 @@
         <w:t xml:space="preserve"> the ground to keep communities apart for some time. That’s not</w:t>
       </w:r>
     </w:p>
-    <w:p>
+    <w:p xmlns:wp14="http://schemas.microsoft.com/office/word/2010/wordml" wp14:textId="77777777">
       <w:pPr>
         <w:autoSpaceDE w:val="0"/>
         <w:autoSpaceDN w:val="0"/>
@@ -9429,7 +9429,7 @@
         <w:t xml:space="preserve"> case in Libya. Nor is it an impoverished government, as we’ve</w:t>
       </w:r>
     </w:p>
-    <w:p>
+    <w:p xmlns:wp14="http://schemas.microsoft.com/office/word/2010/wordml" wp14:textId="77777777">
       <w:pPr>
         <w:autoSpaceDE w:val="0"/>
         <w:autoSpaceDN w:val="0"/>
@@ -9463,7 +9463,7 @@
         <w:t>; there are tens of billions of dollars available for infrastructure</w:t>
       </w:r>
     </w:p>
-    <w:p>
+    <w:p xmlns:wp14="http://schemas.microsoft.com/office/word/2010/wordml" wp14:textId="77777777">
       <w:pPr>
         <w:autoSpaceDE w:val="0"/>
         <w:autoSpaceDN w:val="0"/>
@@ -9494,7 +9494,7 @@
         </w:rPr>
         <w:t xml:space="preserve"> </w:t>
       </w:r>
-      <w:bookmarkStart w:id="0" w:name="_GoBack"/>
+      <w:bookmarkStart w:name="_GoBack" w:id="0"/>
       <w:bookmarkEnd w:id="0"/>
       <w:r>
         <w:rPr>
@@ -9506,7 +9506,7 @@
         <w:t>Libya.</w:t>
       </w:r>
     </w:p>
-    <w:p>
+    <w:p xmlns:wp14="http://schemas.microsoft.com/office/word/2010/wordml" wp14:textId="77777777">
       <w:pPr>
         <w:autoSpaceDE w:val="0"/>
         <w:autoSpaceDN w:val="0"/>
@@ -9529,7 +9529,7 @@
         <w:t>I think it’s more along the lines of what we helped to do in some</w:t>
       </w:r>
     </w:p>
-    <w:p>
+    <w:p xmlns:wp14="http://schemas.microsoft.com/office/word/2010/wordml" wp14:textId="77777777">
       <w:pPr>
         <w:autoSpaceDE w:val="0"/>
         <w:autoSpaceDN w:val="0"/>
@@ -9563,7 +9563,7 @@
         <w:t xml:space="preserve"> the eastern European countries after the fall of the Berlin Wall,</w:t>
       </w:r>
     </w:p>
-    <w:p>
+    <w:p xmlns:wp14="http://schemas.microsoft.com/office/word/2010/wordml" wp14:textId="77777777">
       <w:pPr>
         <w:autoSpaceDE w:val="0"/>
         <w:autoSpaceDN w:val="0"/>
@@ -9597,7 +9597,7 @@
         <w:t xml:space="preserve"> involved training and advice, provision of expertise in how</w:t>
       </w:r>
     </w:p>
-    <w:p>
+    <w:p xmlns:wp14="http://schemas.microsoft.com/office/word/2010/wordml" wp14:textId="77777777">
       <w:pPr>
         <w:autoSpaceDE w:val="0"/>
         <w:autoSpaceDN w:val="0"/>
@@ -9631,7 +9631,7 @@
         <w:t xml:space="preserve"> develop a constitutional system, how to deal with some of the</w:t>
       </w:r>
     </w:p>
-    <w:p>
+    <w:p xmlns:wp14="http://schemas.microsoft.com/office/word/2010/wordml" wp14:textId="77777777">
       <w:pPr>
         <w:autoSpaceDE w:val="0"/>
         <w:autoSpaceDN w:val="0"/>
@@ -9685,7 +9685,7 @@
         <w:t xml:space="preserve"> raised about how to manage oil revenues</w:t>
       </w:r>
     </w:p>
-    <w:p>
+    <w:p xmlns:wp14="http://schemas.microsoft.com/office/word/2010/wordml" wp14:textId="77777777">
       <w:pPr>
         <w:autoSpaceDE w:val="0"/>
         <w:autoSpaceDN w:val="0"/>
@@ -9720,7 +9720,7 @@
         <w:t xml:space="preserve"> a way that’s transparent, accountable, that benefits different</w:t>
       </w:r>
     </w:p>
-    <w:p>
+    <w:p xmlns:wp14="http://schemas.microsoft.com/office/word/2010/wordml" wp14:textId="77777777">
       <w:pPr>
         <w:autoSpaceDE w:val="0"/>
         <w:autoSpaceDN w:val="0"/>
@@ -9754,7 +9754,7 @@
         <w:t xml:space="preserve"> of the country in an equitable way.</w:t>
       </w:r>
     </w:p>
-    <w:p>
+    <w:p xmlns:wp14="http://schemas.microsoft.com/office/word/2010/wordml" wp14:textId="77777777">
       <w:pPr>
         <w:autoSpaceDE w:val="0"/>
         <w:autoSpaceDN w:val="0"/>
@@ -9777,7 +9777,7 @@
         <w:t>That’s not the kind of massive resource-draining commitment</w:t>
       </w:r>
     </w:p>
-    <w:p>
+    <w:p xmlns:wp14="http://schemas.microsoft.com/office/word/2010/wordml" wp14:textId="77777777">
       <w:pPr>
         <w:autoSpaceDE w:val="0"/>
         <w:autoSpaceDN w:val="0"/>
@@ -9811,7 +9811,7 @@
         <w:t xml:space="preserve"> we find ourselves in, in Iraq and Afghanistan. It would be still</w:t>
       </w:r>
     </w:p>
-    <w:p>
+    <w:p xmlns:wp14="http://schemas.microsoft.com/office/word/2010/wordml" wp14:textId="77777777">
       <w:pPr>
         <w:autoSpaceDE w:val="0"/>
         <w:autoSpaceDN w:val="0"/>
@@ -9845,7 +9845,7 @@
         <w:t xml:space="preserve"> commitment, I think, worth making.</w:t>
       </w:r>
     </w:p>
-    <w:p>
+    <w:p xmlns:wp14="http://schemas.microsoft.com/office/word/2010/wordml" wp14:textId="77777777">
       <w:pPr>
         <w:autoSpaceDE w:val="0"/>
         <w:autoSpaceDN w:val="0"/>
@@ -9868,7 +9868,7 @@
         <w:t>I feel strongly that he should not get immunity,</w:t>
       </w:r>
     </w:p>
-    <w:p>
+    <w:p xmlns:wp14="http://schemas.microsoft.com/office/word/2010/wordml" wp14:textId="77777777">
       <w:pPr>
         <w:autoSpaceDE w:val="0"/>
         <w:autoSpaceDN w:val="0"/>
@@ -9902,7 +9902,7 @@
         <w:t xml:space="preserve"> no one should get immunity, for potential prosecution for</w:t>
       </w:r>
     </w:p>
-    <w:p>
+    <w:p xmlns:wp14="http://schemas.microsoft.com/office/word/2010/wordml" wp14:textId="77777777">
       <w:pPr>
         <w:autoSpaceDE w:val="0"/>
         <w:autoSpaceDN w:val="0"/>
@@ -9936,7 +9936,7 @@
         <w:t xml:space="preserve"> kinds of crimes. And I don’t think it’s necessary to stimulate</w:t>
       </w:r>
     </w:p>
-    <w:p>
+    <w:p xmlns:wp14="http://schemas.microsoft.com/office/word/2010/wordml" wp14:textId="77777777">
       <w:pPr>
         <w:autoSpaceDE w:val="0"/>
         <w:autoSpaceDN w:val="0"/>
@@ -9970,7 +9970,7 @@
         <w:t xml:space="preserve"> defection. In this case, actually, it was clear he was not going</w:t>
       </w:r>
     </w:p>
-    <w:p>
+    <w:p xmlns:wp14="http://schemas.microsoft.com/office/word/2010/wordml" wp14:textId="77777777">
       <w:pPr>
         <w:autoSpaceDE w:val="0"/>
         <w:autoSpaceDN w:val="0"/>
@@ -10004,7 +10004,7 @@
         <w:t xml:space="preserve"> get immunity, and he did defect. So, there you have it.</w:t>
       </w:r>
     </w:p>
-    <w:p>
+    <w:p xmlns:wp14="http://schemas.microsoft.com/office/word/2010/wordml" wp14:textId="77777777">
       <w:pPr>
         <w:autoSpaceDE w:val="0"/>
         <w:autoSpaceDN w:val="0"/>
@@ -10045,7 +10045,7 @@
         <w:t>Yes.</w:t>
       </w:r>
     </w:p>
-    <w:p>
+    <w:p xmlns:wp14="http://schemas.microsoft.com/office/word/2010/wordml" wp14:textId="77777777">
       <w:pPr>
         <w:autoSpaceDE w:val="0"/>
         <w:autoSpaceDN w:val="0"/>
@@ -10068,7 +10068,7 @@
         <w:t>I think largely, yes. There may be some exceptions</w:t>
       </w:r>
     </w:p>
-    <w:p>
+    <w:p xmlns:wp14="http://schemas.microsoft.com/office/word/2010/wordml" wp14:textId="77777777">
       <w:pPr>
         <w:autoSpaceDE w:val="0"/>
         <w:autoSpaceDN w:val="0"/>
@@ -10102,7 +10102,7 @@
         <w:t xml:space="preserve"> that rule. Largely, yes.</w:t>
       </w:r>
     </w:p>
-    <w:p>
+    <w:p xmlns:wp14="http://schemas.microsoft.com/office/word/2010/wordml" wp14:textId="77777777">
       <w:pPr>
         <w:autoSpaceDE w:val="0"/>
         <w:autoSpaceDN w:val="0"/>
@@ -10125,7 +10125,7 @@
         <w:t>On the question of whether it’s the right thing to do or not, I</w:t>
       </w:r>
     </w:p>
-    <w:p>
+    <w:p xmlns:wp14="http://schemas.microsoft.com/office/word/2010/wordml" wp14:textId="77777777">
       <w:pPr>
         <w:autoSpaceDE w:val="0"/>
         <w:autoSpaceDN w:val="0"/>
@@ -10177,7 +10177,7 @@
         <w:t>from——</w:t>
       </w:r>
     </w:p>
-    <w:p>
+    <w:p xmlns:wp14="http://schemas.microsoft.com/office/word/2010/wordml" wp14:textId="77777777">
       <w:pPr>
         <w:autoSpaceDE w:val="0"/>
         <w:autoSpaceDN w:val="0"/>
@@ -10200,7 +10200,7 @@
         <w:t>From the field.</w:t>
       </w:r>
     </w:p>
-    <w:p>
+    <w:p xmlns:wp14="http://schemas.microsoft.com/office/word/2010/wordml" wp14:textId="77777777">
       <w:pPr>
         <w:autoSpaceDE w:val="0"/>
         <w:autoSpaceDN w:val="0"/>
@@ -10223,7 +10223,7 @@
         <w:t>One of them is, is that the rebels have plenty of arms. On the</w:t>
       </w:r>
     </w:p>
-    <w:p>
+    <w:p xmlns:wp14="http://schemas.microsoft.com/office/word/2010/wordml" wp14:textId="77777777">
       <w:pPr>
         <w:autoSpaceDE w:val="0"/>
         <w:autoSpaceDN w:val="0"/>
@@ -10257,7 +10257,7 @@
         <w:t xml:space="preserve"> days of the conflict, one of our folks stumbled upon a massive</w:t>
       </w:r>
     </w:p>
-    <w:p>
+    <w:p xmlns:wp14="http://schemas.microsoft.com/office/word/2010/wordml" wp14:textId="77777777">
       <w:pPr>
         <w:autoSpaceDE w:val="0"/>
         <w:autoSpaceDN w:val="0"/>
@@ -10291,7 +10291,7 @@
         <w:t xml:space="preserve"> of warehouses stuffed to the brim with all kinds of</w:t>
       </w:r>
     </w:p>
-    <w:p>
+    <w:p xmlns:wp14="http://schemas.microsoft.com/office/word/2010/wordml" wp14:textId="77777777">
       <w:pPr>
         <w:autoSpaceDE w:val="0"/>
         <w:autoSpaceDN w:val="0"/>
@@ -10325,7 +10325,7 @@
         <w:t>, including antiaircraft and antitank weapons that, in principle,</w:t>
       </w:r>
     </w:p>
-    <w:p>
+    <w:p xmlns:wp14="http://schemas.microsoft.com/office/word/2010/wordml" wp14:textId="77777777">
       <w:pPr>
         <w:autoSpaceDE w:val="0"/>
         <w:autoSpaceDN w:val="0"/>
@@ -10359,7 +10359,7 @@
         <w:t xml:space="preserve"> have been quite useful to the rebels. They weren’t</w:t>
       </w:r>
     </w:p>
-    <w:p>
+    <w:p xmlns:wp14="http://schemas.microsoft.com/office/word/2010/wordml" wp14:textId="77777777">
       <w:pPr>
         <w:autoSpaceDE w:val="0"/>
         <w:autoSpaceDN w:val="0"/>
@@ -10393,7 +10393,7 @@
         <w:t xml:space="preserve"> them, because they didn’t know how to use them.</w:t>
       </w:r>
     </w:p>
-    <w:p>
+    <w:p xmlns:wp14="http://schemas.microsoft.com/office/word/2010/wordml" wp14:textId="77777777">
       <w:pPr>
         <w:autoSpaceDE w:val="0"/>
         <w:autoSpaceDN w:val="0"/>
@@ -10416,7 +10416,7 @@
         <w:t>So, were that decision to be made, I would say</w:t>
       </w:r>
     </w:p>
-    <w:p>
+    <w:p xmlns:wp14="http://schemas.microsoft.com/office/word/2010/wordml" wp14:textId="77777777">
       <w:pPr>
         <w:autoSpaceDE w:val="0"/>
         <w:autoSpaceDN w:val="0"/>
@@ -10450,7 +10450,7 @@
         <w:t xml:space="preserve"> simply depositing more boxes of guns and ammo wouldn’t add</w:t>
       </w:r>
     </w:p>
-    <w:p>
+    <w:p xmlns:wp14="http://schemas.microsoft.com/office/word/2010/wordml" wp14:textId="77777777">
       <w:pPr>
         <w:autoSpaceDE w:val="0"/>
         <w:autoSpaceDN w:val="0"/>
@@ -10484,7 +10484,7 @@
         <w:t xml:space="preserve"> much to the equation, unless the country providing the arms</w:t>
       </w:r>
     </w:p>
-    <w:p>
+    <w:p xmlns:wp14="http://schemas.microsoft.com/office/word/2010/wordml" wp14:textId="77777777">
       <w:pPr>
         <w:autoSpaceDE w:val="0"/>
         <w:autoSpaceDN w:val="0"/>
@@ -10518,7 +10518,7 @@
         <w:t xml:space="preserve"> ammo were also willing to engage in training, which is a——</w:t>
       </w:r>
     </w:p>
-    <w:p>
+    <w:p xmlns:wp14="http://schemas.microsoft.com/office/word/2010/wordml" wp14:textId="77777777">
       <w:pPr>
         <w:autoSpaceDE w:val="0"/>
         <w:autoSpaceDN w:val="0"/>
@@ -10559,7 +10559,7 @@
         <w:t>Yes.</w:t>
       </w:r>
     </w:p>
-    <w:p>
+    <w:p xmlns:wp14="http://schemas.microsoft.com/office/word/2010/wordml" wp14:textId="77777777">
       <w:pPr>
         <w:autoSpaceDE w:val="0"/>
         <w:autoSpaceDN w:val="0"/>
@@ -10582,7 +10582,7 @@
         <w:t>So, that would be one caution. And I think the</w:t>
       </w:r>
     </w:p>
-    <w:p>
+    <w:p xmlns:wp14="http://schemas.microsoft.com/office/word/2010/wordml" wp14:textId="77777777">
       <w:pPr>
         <w:autoSpaceDE w:val="0"/>
         <w:autoSpaceDN w:val="0"/>
@@ -10616,7 +10616,7 @@
         <w:t xml:space="preserve"> immediate need, and I mean, like, yesterday—is helping the</w:t>
       </w:r>
     </w:p>
-    <w:p>
+    <w:p xmlns:wp14="http://schemas.microsoft.com/office/word/2010/wordml" wp14:textId="77777777">
       <w:pPr>
         <w:autoSpaceDE w:val="0"/>
         <w:autoSpaceDN w:val="0"/>
@@ -10650,7 +10650,7 @@
         <w:t xml:space="preserve"> secure the weapons stocks that they have. There are whole</w:t>
       </w:r>
     </w:p>
-    <w:p>
+    <w:p xmlns:wp14="http://schemas.microsoft.com/office/word/2010/wordml" wp14:textId="77777777">
       <w:pPr>
         <w:autoSpaceDE w:val="0"/>
         <w:autoSpaceDN w:val="0"/>
@@ -10684,7 +10684,7 @@
         <w:t xml:space="preserve"> of MANPADS, for example, the shoulder-fired missiles, that</w:t>
       </w:r>
     </w:p>
-    <w:p>
+    <w:p xmlns:wp14="http://schemas.microsoft.com/office/word/2010/wordml" wp14:textId="77777777">
       <w:pPr>
         <w:autoSpaceDE w:val="0"/>
         <w:autoSpaceDN w:val="0"/>
@@ -10718,7 +10718,7 @@
         <w:t xml:space="preserve"> we discovered in this warehouse. Most of them are not</w:t>
       </w:r>
     </w:p>
-    <w:p>
+    <w:p xmlns:wp14="http://schemas.microsoft.com/office/word/2010/wordml" wp14:textId="77777777">
       <w:pPr>
         <w:autoSpaceDE w:val="0"/>
         <w:autoSpaceDN w:val="0"/>
@@ -10752,7 +10752,7 @@
         <w:t xml:space="preserve"> anymore. In the back and forth of the fighting around</w:t>
       </w:r>
     </w:p>
-    <w:p>
+    <w:p xmlns:wp14="http://schemas.microsoft.com/office/word/2010/wordml" wp14:textId="77777777">
       <w:pPr>
         <w:autoSpaceDE w:val="0"/>
         <w:autoSpaceDN w:val="0"/>
@@ -10786,7 +10786,7 @@
         <w:t>, somebody took them. The rebels have told us that they</w:t>
       </w:r>
     </w:p>
-    <w:p>
+    <w:p xmlns:wp14="http://schemas.microsoft.com/office/word/2010/wordml" wp14:textId="77777777">
       <w:pPr>
         <w:autoSpaceDE w:val="0"/>
         <w:autoSpaceDN w:val="0"/>
@@ -10820,7 +10820,7 @@
         <w:t xml:space="preserve"> welcome assistance in securing these weapons stocks.</w:t>
       </w:r>
     </w:p>
-    <w:p>
+    <w:p xmlns:wp14="http://schemas.microsoft.com/office/word/2010/wordml" wp14:textId="77777777">
       <w:pPr>
         <w:autoSpaceDE w:val="0"/>
         <w:autoSpaceDN w:val="0"/>
@@ -10843,7 +10843,7 @@
         <w:t>I know the State Department is interested in doing that. There</w:t>
       </w:r>
     </w:p>
-    <w:p>
+    <w:p xmlns:wp14="http://schemas.microsoft.com/office/word/2010/wordml" wp14:textId="77777777">
       <w:pPr>
         <w:autoSpaceDE w:val="0"/>
         <w:autoSpaceDN w:val="0"/>
@@ -10877,7 +10877,7 @@
         <w:t xml:space="preserve"> been constraints about being able to send people to Benghazi</w:t>
       </w:r>
     </w:p>
-    <w:p>
+    <w:p xmlns:wp14="http://schemas.microsoft.com/office/word/2010/wordml" wp14:textId="77777777">
       <w:pPr>
         <w:autoSpaceDE w:val="0"/>
         <w:autoSpaceDN w:val="0"/>
@@ -10911,7 +10911,7 @@
         <w:t xml:space="preserve"> actually begin to work on that. That’s, I think, the most urgent</w:t>
       </w:r>
     </w:p>
-    <w:p>
+    <w:p xmlns:wp14="http://schemas.microsoft.com/office/word/2010/wordml" wp14:textId="77777777">
       <w:pPr>
         <w:autoSpaceDE w:val="0"/>
         <w:autoSpaceDN w:val="0"/>
@@ -10945,7 +10945,7 @@
         <w:t>. And I think it would be helpful for you all to reinforce that,</w:t>
       </w:r>
     </w:p>
-    <w:p>
+    <w:p xmlns:wp14="http://schemas.microsoft.com/office/word/2010/wordml" wp14:textId="77777777">
       <w:pPr>
         <w:autoSpaceDE w:val="0"/>
         <w:autoSpaceDN w:val="0"/>
@@ -10979,7 +10979,7 @@
         <w:t xml:space="preserve"> all kinds of reasons.</w:t>
       </w:r>
     </w:p>
-    <w:p>
+    <w:p xmlns:wp14="http://schemas.microsoft.com/office/word/2010/wordml" wp14:textId="77777777">
       <w:pPr>
         <w:autoSpaceDE w:val="0"/>
         <w:autoSpaceDN w:val="0"/>
@@ -11002,7 +11002,7 @@
         <w:t>There is still a trickle of refugees coming out,</w:t>
       </w:r>
     </w:p>
-    <w:p>
+    <w:p xmlns:wp14="http://schemas.microsoft.com/office/word/2010/wordml" wp14:textId="77777777">
       <w:pPr>
         <w:autoSpaceDE w:val="0"/>
         <w:autoSpaceDN w:val="0"/>
@@ -11036,7 +11036,7 @@
         <w:t xml:space="preserve"> on the Tunisian side—more on the Tunisian side now than on</w:t>
       </w:r>
     </w:p>
-    <w:p>
+    <w:p xmlns:wp14="http://schemas.microsoft.com/office/word/2010/wordml" wp14:textId="77777777">
       <w:pPr>
         <w:autoSpaceDE w:val="0"/>
         <w:autoSpaceDN w:val="0"/>
@@ -11070,7 +11070,7 @@
         <w:t xml:space="preserve"> Egyptian side. We averted what would have been, I think, a</w:t>
       </w:r>
     </w:p>
-    <w:p>
+    <w:p xmlns:wp14="http://schemas.microsoft.com/office/word/2010/wordml" wp14:textId="77777777">
       <w:pPr>
         <w:autoSpaceDE w:val="0"/>
         <w:autoSpaceDN w:val="0"/>
@@ -11104,7 +11104,7 @@
         <w:t xml:space="preserve"> outflow on the Egyptian side.</w:t>
       </w:r>
     </w:p>
-    <w:p>
+    <w:p xmlns:wp14="http://schemas.microsoft.com/office/word/2010/wordml" wp14:textId="77777777">
       <w:pPr>
         <w:autoSpaceDE w:val="0"/>
         <w:autoSpaceDN w:val="0"/>
@@ -11127,7 +11127,7 @@
         <w:t>The Tunisian Government, as far as I’ve seen, has really risen</w:t>
       </w:r>
     </w:p>
-    <w:p>
+    <w:p xmlns:wp14="http://schemas.microsoft.com/office/word/2010/wordml" wp14:textId="77777777">
       <w:pPr>
         <w:autoSpaceDE w:val="0"/>
         <w:autoSpaceDN w:val="0"/>
@@ -11161,7 +11161,7 @@
         <w:t xml:space="preserve"> the occasion in a very inspiring way. There’s a lot of assistance</w:t>
       </w:r>
     </w:p>
-    <w:p>
+    <w:p xmlns:wp14="http://schemas.microsoft.com/office/word/2010/wordml" wp14:textId="77777777">
       <w:pPr>
         <w:autoSpaceDE w:val="0"/>
         <w:autoSpaceDN w:val="0"/>
@@ -11195,7 +11195,7 @@
         <w:t xml:space="preserve"> provided to folks on that side of the border. I know the State</w:t>
       </w:r>
     </w:p>
-    <w:p>
+    <w:p xmlns:wp14="http://schemas.microsoft.com/office/word/2010/wordml" wp14:textId="77777777">
       <w:pPr>
         <w:autoSpaceDE w:val="0"/>
         <w:autoSpaceDN w:val="0"/>
@@ -11218,7 +11218,7 @@
         <w:t>Department has been very engaged in that; UNHCR is present. So,</w:t>
       </w:r>
     </w:p>
-    <w:p>
+    <w:p xmlns:wp14="http://schemas.microsoft.com/office/word/2010/wordml" wp14:textId="77777777">
       <w:pPr>
         <w:autoSpaceDE w:val="0"/>
         <w:autoSpaceDN w:val="0"/>
@@ -11241,7 +11241,7 @@
         <w:t>I’m not an expert on this, but my sense is that the numbers are</w:t>
       </w:r>
     </w:p>
-    <w:p>
+    <w:p xmlns:wp14="http://schemas.microsoft.com/office/word/2010/wordml" wp14:textId="77777777">
       <w:pPr>
         <w:autoSpaceDE w:val="0"/>
         <w:autoSpaceDN w:val="0"/>
@@ -11275,7 +11275,7 @@
         <w:t xml:space="preserve"> overwhelming right now and there is a pretty good humanitarian</w:t>
       </w:r>
     </w:p>
-    <w:p>
+    <w:p xmlns:wp14="http://schemas.microsoft.com/office/word/2010/wordml" wp14:textId="77777777">
       <w:pPr>
         <w:autoSpaceDE w:val="0"/>
         <w:autoSpaceDN w:val="0"/>
@@ -11309,13 +11309,14 @@
         <w:t xml:space="preserve"> that’s been mobilized.</w:t>
       </w:r>
     </w:p>
-    <w:p/>
+    <w:p xmlns:wp14="http://schemas.microsoft.com/office/word/2010/wordml" wp14:textId="77777777"/>
     <w:sectPr>
       <w:headerReference w:type="default" r:id="rId6"/>
-      <w:pgSz w:w="12240" w:h="15840"/>
+      <w:pgSz w:w="12240" w:h="15840" w:orient="portrait"/>
       <w:pgMar w:top="1440" w:right="1440" w:bottom="1440" w:left="1440" w:header="720" w:footer="720" w:gutter="0"/>
       <w:cols w:space="720"/>
       <w:docGrid w:linePitch="360"/>
+      <w:footerReference w:type="default" r:id="R4896268cc09f4eaf"/>
     </w:sectPr>
   </w:body>
 </w:document>
@@ -11324,7 +11325,7 @@
 <file path=word/endnotes.xml><?xml version="1.0" encoding="utf-8"?>
 <w:endnotes xmlns:wpc="http://schemas.microsoft.com/office/word/2010/wordprocessingCanvas" xmlns:mc="http://schemas.openxmlformats.org/markup-compatibility/2006" xmlns:o="urn:schemas-microsoft-com:office:office" xmlns:r="http://schemas.openxmlformats.org/officeDocument/2006/relationships" xmlns:m="http://schemas.openxmlformats.org/officeDocument/2006/math" xmlns:v="urn:schemas-microsoft-com:vml" xmlns:wp14="http://schemas.microsoft.com/office/word/2010/wordprocessingDrawing" xmlns:wp="http://schemas.openxmlformats.org/drawingml/2006/wordprocessingDrawing" xmlns:w10="urn:schemas-microsoft-com:office:word" xmlns:w="http://schemas.openxmlformats.org/wordprocessingml/2006/main" xmlns:w14="http://schemas.microsoft.com/office/word/2010/wordml" xmlns:w15="http://schemas.microsoft.com/office/word/2012/wordml" xmlns:wpg="http://schemas.microsoft.com/office/word/2010/wordprocessingGroup" xmlns:wpi="http://schemas.microsoft.com/office/word/2010/wordprocessingInk" xmlns:wne="http://schemas.microsoft.com/office/word/2006/wordml" xmlns:wps="http://schemas.microsoft.com/office/word/2010/wordprocessingShape" mc:Ignorable="w14 w15 wp14">
   <w:endnote w:type="separator" w:id="-1">
-    <w:p>
+    <w:p xmlns:wp14="http://schemas.microsoft.com/office/word/2010/wordml" wp14:textId="77777777">
       <w:pPr>
         <w:spacing w:after="0" w:line="240" w:lineRule="auto"/>
       </w:pPr>
@@ -11334,7 +11335,7 @@
     </w:p>
   </w:endnote>
   <w:endnote w:type="continuationSeparator" w:id="0">
-    <w:p>
+    <w:p xmlns:wp14="http://schemas.microsoft.com/office/word/2010/wordml" wp14:textId="77777777">
       <w:pPr>
         <w:spacing w:after="0" w:line="240" w:lineRule="auto"/>
       </w:pPr>
@@ -11344,12 +11345,80 @@
     </w:p>
   </w:endnote>
 </w:endnotes>
+</file>
+
+<file path=word/footer.xml><?xml version="1.0" encoding="utf-8"?>
+<w:ftr xmlns:w14="http://schemas.microsoft.com/office/word/2010/wordml" xmlns:w="http://schemas.openxmlformats.org/wordprocessingml/2006/main">
+  <w:tbl>
+    <w:tblPr>
+      <w:tblStyle w:val="TableNormal"/>
+      <w:bidiVisual w:val="0"/>
+      <w:tblW w:w="0" w:type="auto"/>
+      <w:tblLayout w:type="fixed"/>
+      <w:tblLook w:val="04A0" w:firstRow="1" w:lastRow="0" w:firstColumn="1" w:lastColumn="0" w:noHBand="0" w:noVBand="1"/>
+    </w:tblPr>
+    <w:tblGrid>
+      <w:gridCol w:w="3120"/>
+      <w:gridCol w:w="3120"/>
+      <w:gridCol w:w="3120"/>
+    </w:tblGrid>
+    <w:tr>
+      <w:tc>
+        <w:tcPr>
+          <w:tcW w:w="3120" w:type="dxa"/>
+          <w:tcMar/>
+        </w:tcPr>
+        <w:p>
+          <w:pPr>
+            <w:pStyle w:val="Header"/>
+            <w:bidi w:val="0"/>
+            <w:ind w:left="-115"/>
+            <w:jc w:val="left"/>
+          </w:pPr>
+        </w:p>
+      </w:tc>
+      <w:tc>
+        <w:tcPr>
+          <w:tcW w:w="3120" w:type="dxa"/>
+          <w:tcMar/>
+        </w:tcPr>
+        <w:p>
+          <w:pPr>
+            <w:pStyle w:val="Header"/>
+            <w:bidi w:val="0"/>
+            <w:jc w:val="center"/>
+          </w:pPr>
+        </w:p>
+      </w:tc>
+      <w:tc>
+        <w:tcPr>
+          <w:tcW w:w="3120" w:type="dxa"/>
+          <w:tcMar/>
+        </w:tcPr>
+        <w:p>
+          <w:pPr>
+            <w:pStyle w:val="Header"/>
+            <w:bidi w:val="0"/>
+            <w:ind w:right="-115"/>
+            <w:jc w:val="right"/>
+          </w:pPr>
+        </w:p>
+      </w:tc>
+    </w:tr>
+  </w:tbl>
+  <w:p>
+    <w:pPr>
+      <w:pStyle w:val="Footer"/>
+      <w:bidi w:val="0"/>
+    </w:pPr>
+  </w:p>
+</w:ftr>
 </file>
 
 <file path=word/footnotes.xml><?xml version="1.0" encoding="utf-8"?>
 <w:footnotes xmlns:wpc="http://schemas.microsoft.com/office/word/2010/wordprocessingCanvas" xmlns:mc="http://schemas.openxmlformats.org/markup-compatibility/2006" xmlns:o="urn:schemas-microsoft-com:office:office" xmlns:r="http://schemas.openxmlformats.org/officeDocument/2006/relationships" xmlns:m="http://schemas.openxmlformats.org/officeDocument/2006/math" xmlns:v="urn:schemas-microsoft-com:vml" xmlns:wp14="http://schemas.microsoft.com/office/word/2010/wordprocessingDrawing" xmlns:wp="http://schemas.openxmlformats.org/drawingml/2006/wordprocessingDrawing" xmlns:w10="urn:schemas-microsoft-com:office:word" xmlns:w="http://schemas.openxmlformats.org/wordprocessingml/2006/main" xmlns:w14="http://schemas.microsoft.com/office/word/2010/wordml" xmlns:w15="http://schemas.microsoft.com/office/word/2012/wordml" xmlns:wpg="http://schemas.microsoft.com/office/word/2010/wordprocessingGroup" xmlns:wpi="http://schemas.microsoft.com/office/word/2010/wordprocessingInk" xmlns:wne="http://schemas.microsoft.com/office/word/2006/wordml" xmlns:wps="http://schemas.microsoft.com/office/word/2010/wordprocessingShape" mc:Ignorable="w14 w15 wp14">
   <w:footnote w:type="separator" w:id="-1">
-    <w:p>
+    <w:p xmlns:wp14="http://schemas.microsoft.com/office/word/2010/wordml" wp14:textId="77777777">
       <w:pPr>
         <w:spacing w:after="0" w:line="240" w:lineRule="auto"/>
       </w:pPr>
@@ -11359,7 +11428,7 @@
     </w:p>
   </w:footnote>
   <w:footnote w:type="continuationSeparator" w:id="0">
-    <w:p>
+    <w:p xmlns:wp14="http://schemas.microsoft.com/office/word/2010/wordml" wp14:textId="77777777">
       <w:pPr>
         <w:spacing w:after="0" w:line="240" w:lineRule="auto"/>
       </w:pPr>
@@ -11373,7 +11442,7 @@
 
 <file path=word/header1.xml><?xml version="1.0" encoding="utf-8"?>
 <w:hdr xmlns:wpc="http://schemas.microsoft.com/office/word/2010/wordprocessingCanvas" xmlns:mc="http://schemas.openxmlformats.org/markup-compatibility/2006" xmlns:o="urn:schemas-microsoft-com:office:office" xmlns:r="http://schemas.openxmlformats.org/officeDocument/2006/relationships" xmlns:m="http://schemas.openxmlformats.org/officeDocument/2006/math" xmlns:v="urn:schemas-microsoft-com:vml" xmlns:wp14="http://schemas.microsoft.com/office/word/2010/wordprocessingDrawing" xmlns:wp="http://schemas.openxmlformats.org/drawingml/2006/wordprocessingDrawing" xmlns:w10="urn:schemas-microsoft-com:office:word" xmlns:w="http://schemas.openxmlformats.org/wordprocessingml/2006/main" xmlns:w14="http://schemas.microsoft.com/office/word/2010/wordml" xmlns:w15="http://schemas.microsoft.com/office/word/2012/wordml" xmlns:wpg="http://schemas.microsoft.com/office/word/2010/wordprocessingGroup" xmlns:wpi="http://schemas.microsoft.com/office/word/2010/wordprocessingInk" xmlns:wne="http://schemas.microsoft.com/office/word/2006/wordml" xmlns:wps="http://schemas.microsoft.com/office/word/2010/wordprocessingShape" mc:Ignorable="w14 w15 wp14">
-  <w:p>
+  <w:p xmlns:wp14="http://schemas.microsoft.com/office/word/2010/wordml" wp14:textId="77777777">
     <w:pPr>
       <w:pStyle w:val="Header"/>
     </w:pPr>
@@ -11382,10 +11451,14 @@
     </w:r>
     <w:r>
       <w:tab/>
+    </w:r>
+    <w:r>
       <w:t xml:space="preserve">Libya </w:t>
     </w:r>
     <w:r>
       <w:tab/>
+    </w:r>
+    <w:r>
       <w:t>April 6, 2011</w:t>
     </w:r>
   </w:p>
@@ -11393,11 +11466,11 @@
 </file>
 
 <file path=word/styles.xml><?xml version="1.0" encoding="utf-8"?>
-<w:styles xmlns:mc="http://schemas.openxmlformats.org/markup-compatibility/2006" xmlns:r="http://schemas.openxmlformats.org/officeDocument/2006/relationships" xmlns:w="http://schemas.openxmlformats.org/wordprocessingml/2006/main" xmlns:w14="http://schemas.microsoft.com/office/word/2010/wordml" xmlns:w15="http://schemas.microsoft.com/office/word/2012/wordml" mc:Ignorable="w14 w15">
+<w:styles xmlns:wp14="http://schemas.microsoft.com/office/word/2010/wordprocessingDrawing" xmlns:mc="http://schemas.openxmlformats.org/markup-compatibility/2006" xmlns:r="http://schemas.openxmlformats.org/officeDocument/2006/relationships" xmlns:w="http://schemas.openxmlformats.org/wordprocessingml/2006/main" xmlns:w14="http://schemas.microsoft.com/office/word/2010/wordml" xmlns:w15="http://schemas.microsoft.com/office/word/2012/wordml" mc:Ignorable="w14 w15 wp14">
   <w:docDefaults>
     <w:rPrDefault>
       <w:rPr>
-        <w:rFonts w:asciiTheme="minorHAnsi" w:eastAsiaTheme="minorHAnsi" w:hAnsiTheme="minorHAnsi" w:cstheme="minorBidi"/>
+        <w:rFonts w:asciiTheme="minorHAnsi" w:hAnsiTheme="minorHAnsi" w:eastAsiaTheme="minorHAnsi" w:cstheme="minorBidi"/>
         <w:sz w:val="22"/>
         <w:szCs w:val="22"/>
         <w:lang w:val="en-US" w:eastAsia="en-US" w:bidi="ar-SA"/>
@@ -11412,14 +11485,14 @@
   <w:latentStyles w:defLockedState="0" w:defUIPriority="99" w:defSemiHidden="0" w:defUnhideWhenUsed="0" w:defQFormat="0" w:count="371">
     <w:lsdException w:name="Normal" w:uiPriority="0" w:qFormat="1"/>
     <w:lsdException w:name="heading 1" w:uiPriority="9" w:qFormat="1"/>
-    <w:lsdException w:name="heading 2" w:semiHidden="1" w:uiPriority="9" w:unhideWhenUsed="1" w:qFormat="1"/>
-    <w:lsdException w:name="heading 3" w:semiHidden="1" w:uiPriority="9" w:unhideWhenUsed="1" w:qFormat="1"/>
-    <w:lsdException w:name="heading 4" w:semiHidden="1" w:uiPriority="9" w:unhideWhenUsed="1" w:qFormat="1"/>
-    <w:lsdException w:name="heading 5" w:semiHidden="1" w:uiPriority="9" w:unhideWhenUsed="1" w:qFormat="1"/>
-    <w:lsdException w:name="heading 6" w:semiHidden="1" w:uiPriority="9" w:unhideWhenUsed="1" w:qFormat="1"/>
-    <w:lsdException w:name="heading 7" w:semiHidden="1" w:uiPriority="9" w:unhideWhenUsed="1" w:qFormat="1"/>
-    <w:lsdException w:name="heading 8" w:semiHidden="1" w:uiPriority="9" w:unhideWhenUsed="1" w:qFormat="1"/>
-    <w:lsdException w:name="heading 9" w:semiHidden="1" w:uiPriority="9" w:unhideWhenUsed="1" w:qFormat="1"/>
+    <w:lsdException w:name="heading 2" w:uiPriority="9" w:semiHidden="1" w:unhideWhenUsed="1" w:qFormat="1"/>
+    <w:lsdException w:name="heading 3" w:uiPriority="9" w:semiHidden="1" w:unhideWhenUsed="1" w:qFormat="1"/>
+    <w:lsdException w:name="heading 4" w:uiPriority="9" w:semiHidden="1" w:unhideWhenUsed="1" w:qFormat="1"/>
+    <w:lsdException w:name="heading 5" w:uiPriority="9" w:semiHidden="1" w:unhideWhenUsed="1" w:qFormat="1"/>
+    <w:lsdException w:name="heading 6" w:uiPriority="9" w:semiHidden="1" w:unhideWhenUsed="1" w:qFormat="1"/>
+    <w:lsdException w:name="heading 7" w:uiPriority="9" w:semiHidden="1" w:unhideWhenUsed="1" w:qFormat="1"/>
+    <w:lsdException w:name="heading 8" w:uiPriority="9" w:semiHidden="1" w:unhideWhenUsed="1" w:qFormat="1"/>
+    <w:lsdException w:name="heading 9" w:uiPriority="9" w:semiHidden="1" w:unhideWhenUsed="1" w:qFormat="1"/>
     <w:lsdException w:name="index 1" w:semiHidden="1" w:unhideWhenUsed="1"/>
     <w:lsdException w:name="index 2" w:semiHidden="1" w:unhideWhenUsed="1"/>
     <w:lsdException w:name="index 3" w:semiHidden="1" w:unhideWhenUsed="1"/>
@@ -11429,22 +11502,22 @@
     <w:lsdException w:name="index 7" w:semiHidden="1" w:unhideWhenUsed="1"/>
     <w:lsdException w:name="index 8" w:semiHidden="1" w:unhideWhenUsed="1"/>
     <w:lsdException w:name="index 9" w:semiHidden="1" w:unhideWhenUsed="1"/>
-    <w:lsdException w:name="toc 1" w:semiHidden="1" w:uiPriority="39" w:unhideWhenUsed="1"/>
-    <w:lsdException w:name="toc 2" w:semiHidden="1" w:uiPriority="39" w:unhideWhenUsed="1"/>
-    <w:lsdException w:name="toc 3" w:semiHidden="1" w:uiPriority="39" w:unhideWhenUsed="1"/>
-    <w:lsdException w:name="toc 4" w:semiHidden="1" w:uiPriority="39" w:unhideWhenUsed="1"/>
-    <w:lsdException w:name="toc 5" w:semiHidden="1" w:uiPriority="39" w:unhideWhenUsed="1"/>
-    <w:lsdException w:name="toc 6" w:semiHidden="1" w:uiPriority="39" w:unhideWhenUsed="1"/>
-    <w:lsdException w:name="toc 7" w:semiHidden="1" w:uiPriority="39" w:unhideWhenUsed="1"/>
-    <w:lsdException w:name="toc 8" w:semiHidden="1" w:uiPriority="39" w:unhideWhenUsed="1"/>
-    <w:lsdException w:name="toc 9" w:semiHidden="1" w:uiPriority="39" w:unhideWhenUsed="1"/>
+    <w:lsdException w:name="toc 1" w:uiPriority="39" w:semiHidden="1" w:unhideWhenUsed="1"/>
+    <w:lsdException w:name="toc 2" w:uiPriority="39" w:semiHidden="1" w:unhideWhenUsed="1"/>
+    <w:lsdException w:name="toc 3" w:uiPriority="39" w:semiHidden="1" w:unhideWhenUsed="1"/>
+    <w:lsdException w:name="toc 4" w:uiPriority="39" w:semiHidden="1" w:unhideWhenUsed="1"/>
+    <w:lsdException w:name="toc 5" w:uiPriority="39" w:semiHidden="1" w:unhideWhenUsed="1"/>
+    <w:lsdException w:name="toc 6" w:uiPriority="39" w:semiHidden="1" w:unhideWhenUsed="1"/>
+    <w:lsdException w:name="toc 7" w:uiPriority="39" w:semiHidden="1" w:unhideWhenUsed="1"/>
+    <w:lsdException w:name="toc 8" w:uiPriority="39" w:semiHidden="1" w:unhideWhenUsed="1"/>
+    <w:lsdException w:name="toc 9" w:uiPriority="39" w:semiHidden="1" w:unhideWhenUsed="1"/>
     <w:lsdException w:name="Normal Indent" w:semiHidden="1" w:unhideWhenUsed="1"/>
     <w:lsdException w:name="footnote text" w:semiHidden="1" w:unhideWhenUsed="1"/>
     <w:lsdException w:name="annotation text" w:semiHidden="1" w:unhideWhenUsed="1"/>
     <w:lsdException w:name="header" w:semiHidden="1" w:unhideWhenUsed="1"/>
     <w:lsdException w:name="footer" w:semiHidden="1" w:unhideWhenUsed="1"/>
     <w:lsdException w:name="index heading" w:semiHidden="1" w:unhideWhenUsed="1"/>
-    <w:lsdException w:name="caption" w:semiHidden="1" w:uiPriority="35" w:unhideWhenUsed="1" w:qFormat="1"/>
+    <w:lsdException w:name="caption" w:uiPriority="35" w:semiHidden="1" w:unhideWhenUsed="1" w:qFormat="1"/>
     <w:lsdException w:name="table of figures" w:semiHidden="1" w:unhideWhenUsed="1"/>
     <w:lsdException w:name="envelope address" w:semiHidden="1" w:unhideWhenUsed="1"/>
     <w:lsdException w:name="envelope return" w:semiHidden="1" w:unhideWhenUsed="1"/>
@@ -11475,7 +11548,7 @@
     <w:lsdException w:name="Title" w:uiPriority="10" w:qFormat="1"/>
     <w:lsdException w:name="Closing" w:semiHidden="1" w:unhideWhenUsed="1"/>
     <w:lsdException w:name="Signature" w:semiHidden="1" w:unhideWhenUsed="1"/>
-    <w:lsdException w:name="Default Paragraph Font" w:semiHidden="1" w:uiPriority="1" w:unhideWhenUsed="1"/>
+    <w:lsdException w:name="Default Paragraph Font" w:uiPriority="1" w:semiHidden="1" w:unhideWhenUsed="1"/>
     <w:lsdException w:name="Body Text" w:semiHidden="1" w:unhideWhenUsed="1"/>
     <w:lsdException w:name="Body Text Indent" w:semiHidden="1" w:unhideWhenUsed="1"/>
     <w:lsdException w:name="List Continue" w:semiHidden="1" w:unhideWhenUsed="1"/>
@@ -11675,8 +11748,8 @@
     <w:lsdException w:name="Subtle Reference" w:uiPriority="31" w:qFormat="1"/>
     <w:lsdException w:name="Intense Reference" w:uiPriority="32" w:qFormat="1"/>
     <w:lsdException w:name="Book Title" w:uiPriority="33" w:qFormat="1"/>
-    <w:lsdException w:name="Bibliography" w:semiHidden="1" w:uiPriority="37" w:unhideWhenUsed="1"/>
-    <w:lsdException w:name="TOC Heading" w:semiHidden="1" w:uiPriority="39" w:unhideWhenUsed="1" w:qFormat="1"/>
+    <w:lsdException w:name="Bibliography" w:uiPriority="37" w:semiHidden="1" w:unhideWhenUsed="1"/>
+    <w:lsdException w:name="TOC Heading" w:uiPriority="39" w:semiHidden="1" w:unhideWhenUsed="1" w:qFormat="1"/>
     <w:lsdException w:name="Plain Table 1" w:uiPriority="41"/>
     <w:lsdException w:name="Plain Table 2" w:uiPriority="42"/>
     <w:lsdException w:name="Plain Table 3" w:uiPriority="43"/>
@@ -11782,18 +11855,18 @@
     <w:lsdException w:name="List Table 6 Colorful Accent 6" w:uiPriority="51"/>
     <w:lsdException w:name="List Table 7 Colorful Accent 6" w:uiPriority="52"/>
   </w:latentStyles>
-  <w:style w:type="paragraph" w:default="1" w:styleId="Normal">
+  <w:style w:type="paragraph" w:styleId="Normal" w:default="1">
     <w:name w:val="Normal"/>
     <w:qFormat/>
     <w:rsid w:val="00221FDA"/>
   </w:style>
-  <w:style w:type="character" w:default="1" w:styleId="DefaultParagraphFont">
+  <w:style w:type="character" w:styleId="DefaultParagraphFont" w:default="1">
     <w:name w:val="Default Paragraph Font"/>
     <w:uiPriority w:val="1"/>
     <w:semiHidden/>
     <w:unhideWhenUsed/>
   </w:style>
-  <w:style w:type="table" w:default="1" w:styleId="TableNormal">
+  <w:style w:type="table" w:styleId="TableNormal" w:default="1">
     <w:name w:val="Normal Table"/>
     <w:uiPriority w:val="99"/>
     <w:semiHidden/>
@@ -11808,7 +11881,7 @@
       </w:tblCellMar>
     </w:tblPr>
   </w:style>
-  <w:style w:type="numbering" w:default="1" w:styleId="NoList">
+  <w:style w:type="numbering" w:styleId="NoList" w:default="1">
     <w:name w:val="No List"/>
     <w:uiPriority w:val="99"/>
     <w:semiHidden/>
@@ -11829,7 +11902,7 @@
       <w:spacing w:after="0" w:line="240" w:lineRule="auto"/>
     </w:pPr>
   </w:style>
-  <w:style w:type="character" w:customStyle="1" w:styleId="HeaderChar">
+  <w:style w:type="character" w:styleId="HeaderChar" w:customStyle="1">
     <w:name w:val="Header Char"/>
     <w:basedOn w:val="DefaultParagraphFont"/>
     <w:link w:val="Header"/>
@@ -11851,12 +11924,38 @@
       <w:spacing w:after="0" w:line="240" w:lineRule="auto"/>
     </w:pPr>
   </w:style>
-  <w:style w:type="character" w:customStyle="1" w:styleId="FooterChar">
+  <w:style w:type="character" w:styleId="FooterChar" w:customStyle="1">
     <w:name w:val="Footer Char"/>
     <w:basedOn w:val="DefaultParagraphFont"/>
     <w:link w:val="Footer"/>
     <w:uiPriority w:val="99"/>
     <w:rsid w:val="00221FDA"/>
+  </w:style>
+  <w:style xmlns:w="http://schemas.openxmlformats.org/wordprocessingml/2006/main" w:type="table" w:styleId="TableGrid">
+    <w:name xmlns:w="http://schemas.openxmlformats.org/wordprocessingml/2006/main" w:val="Table Grid"/>
+    <w:basedOn xmlns:w="http://schemas.openxmlformats.org/wordprocessingml/2006/main" w:val="TableNormal"/>
+    <w:uiPriority xmlns:w="http://schemas.openxmlformats.org/wordprocessingml/2006/main" w:val="59"/>
+    <w:rsid xmlns:w="http://schemas.openxmlformats.org/wordprocessingml/2006/main" w:val="00FB4123"/>
+    <w:pPr xmlns:w="http://schemas.openxmlformats.org/wordprocessingml/2006/main">
+      <w:spacing w:after="0" w:line="240" w:lineRule="auto"/>
+    </w:pPr>
+    <w:tblPr xmlns:w="http://schemas.openxmlformats.org/wordprocessingml/2006/main">
+      <w:tblInd w:w="0" w:type="dxa"/>
+      <w:tblBorders>
+        <w:top w:val="single" w:color="000000" w:themeColor="text1" w:sz="4" w:space="0"/>
+        <w:left w:val="single" w:color="000000" w:themeColor="text1" w:sz="4" w:space="0"/>
+        <w:bottom w:val="single" w:color="000000" w:themeColor="text1" w:sz="4" w:space="0"/>
+        <w:right w:val="single" w:color="000000" w:themeColor="text1" w:sz="4" w:space="0"/>
+        <w:insideH w:val="single" w:color="000000" w:themeColor="text1" w:sz="4" w:space="0"/>
+        <w:insideV w:val="single" w:color="000000" w:themeColor="text1" w:sz="4" w:space="0"/>
+      </w:tblBorders>
+      <w:tblCellMar>
+        <w:top w:w="0" w:type="dxa"/>
+        <w:left w:w="108" w:type="dxa"/>
+        <w:bottom w:w="0" w:type="dxa"/>
+        <w:right w:w="108" w:type="dxa"/>
+      </w:tblCellMar>
+    </w:tblPr>
   </w:style>
 </w:styles>
 </file>
